--- a/doc/RetailApp Document.docx
+++ b/doc/RetailApp Document.docx
@@ -32,8 +32,6 @@
       <w:r>
         <w:t>tarting the application. The tes</w:t>
       </w:r>
-      <w:bookmarkStart w:id="0" w:name="_GoBack"/>
-      <w:bookmarkEnd w:id="0"/>
       <w:r>
         <w:t>t data in given as sql insert statement which will be executed during start-up.</w:t>
       </w:r>
@@ -132,19 +130,7 @@
         <w:rPr>
           <w:lang w:val="en-GB"/>
         </w:rPr>
-        <w:t xml:space="preserve">The </w:t>
-      </w:r>
-      <w:r>
-        <w:rPr>
-          <w:lang w:val="en-GB"/>
-        </w:rPr>
-        <w:t>percentage-based</w:t>
-      </w:r>
-      <w:r>
-        <w:rPr>
-          <w:lang w:val="en-GB"/>
-        </w:rPr>
-        <w:t xml:space="preserve"> discounts do not apply on groceries.</w:t>
+        <w:t>The percentage-based discounts do not apply on groceries.</w:t>
       </w:r>
     </w:p>
     <w:p>
@@ -162,19 +148,7 @@
         <w:rPr>
           <w:lang w:val="en-GB"/>
         </w:rPr>
-        <w:t xml:space="preserve">A user can get only one of the </w:t>
-      </w:r>
-      <w:r>
-        <w:rPr>
-          <w:lang w:val="en-GB"/>
-        </w:rPr>
-        <w:t>percentage-based</w:t>
-      </w:r>
-      <w:r>
-        <w:rPr>
-          <w:lang w:val="en-GB"/>
-        </w:rPr>
-        <w:t xml:space="preserve"> discounts on a bill.</w:t>
+        <w:t>A user can get only one of the percentage-based discounts on a bill.</w:t>
       </w:r>
     </w:p>
     <w:p/>
@@ -831,127 +805,352 @@
         <w:rPr>
           <w:color w:val="833C0B" w:themeColor="accent2" w:themeShade="80"/>
         </w:rPr>
+        <w:t xml:space="preserve">    2001, 2002,2004</w:t>
+      </w:r>
+    </w:p>
+    <w:p>
+      <w:pPr>
+        <w:rPr>
+          <w:color w:val="833C0B" w:themeColor="accent2" w:themeShade="80"/>
+        </w:rPr>
+      </w:pPr>
+      <w:r>
+        <w:rPr>
+          <w:color w:val="833C0B" w:themeColor="accent2" w:themeShade="80"/>
+        </w:rPr>
+        <w:t xml:space="preserve">  ],</w:t>
+      </w:r>
+    </w:p>
+    <w:p>
+      <w:pPr>
+        <w:rPr>
+          <w:color w:val="833C0B" w:themeColor="accent2" w:themeShade="80"/>
+        </w:rPr>
+      </w:pPr>
+      <w:r>
+        <w:rPr>
+          <w:color w:val="833C0B" w:themeColor="accent2" w:themeShade="80"/>
+        </w:rPr>
+        <w:t xml:space="preserve">  "userId": 1001</w:t>
+      </w:r>
+    </w:p>
+    <w:p>
+      <w:pPr>
+        <w:rPr>
+          <w:color w:val="833C0B" w:themeColor="accent2" w:themeShade="80"/>
+        </w:rPr>
+      </w:pPr>
+      <w:r>
+        <w:rPr>
+          <w:color w:val="833C0B" w:themeColor="accent2" w:themeShade="80"/>
+        </w:rPr>
+        <w:t>}</w:t>
+      </w:r>
+    </w:p>
+    <w:p/>
+    <w:p>
+      <w:pPr>
+        <w:rPr>
+          <w:b/>
+        </w:rPr>
+      </w:pPr>
+      <w:r>
+        <w:rPr>
+          <w:b/>
+        </w:rPr>
+        <w:t>Sample Response</w:t>
+      </w:r>
+    </w:p>
+    <w:p/>
+    <w:p>
+      <w:pPr>
+        <w:shd w:val="clear" w:color="auto" w:fill="1E1E1E"/>
+        <w:spacing w:line="270" w:lineRule="atLeast"/>
+        <w:rPr>
+          <w:rFonts w:ascii="Menlo" w:eastAsia="Times New Roman" w:hAnsi="Menlo" w:cs="Menlo"/>
+          <w:color w:val="D4D4D4"/>
+          <w:sz w:val="18"/>
+          <w:szCs w:val="18"/>
+        </w:rPr>
+      </w:pPr>
+      <w:r>
+        <w:rPr>
+          <w:rFonts w:ascii="Menlo" w:eastAsia="Times New Roman" w:hAnsi="Menlo" w:cs="Menlo"/>
+          <w:color w:val="D4D4D4"/>
+          <w:sz w:val="18"/>
+          <w:szCs w:val="18"/>
+        </w:rPr>
+        <w:t>{</w:t>
+      </w:r>
+    </w:p>
+    <w:p>
+      <w:pPr>
+        <w:shd w:val="clear" w:color="auto" w:fill="1E1E1E"/>
+        <w:spacing w:line="270" w:lineRule="atLeast"/>
+        <w:rPr>
+          <w:rFonts w:ascii="Menlo" w:eastAsia="Times New Roman" w:hAnsi="Menlo" w:cs="Menlo"/>
+          <w:color w:val="D4D4D4"/>
+          <w:sz w:val="18"/>
+          <w:szCs w:val="18"/>
+        </w:rPr>
+      </w:pPr>
+      <w:r>
+        <w:rPr>
+          <w:rFonts w:ascii="Menlo" w:eastAsia="Times New Roman" w:hAnsi="Menlo" w:cs="Menlo"/>
+          <w:color w:val="D4D4D4"/>
+          <w:sz w:val="18"/>
+          <w:szCs w:val="18"/>
+        </w:rPr>
+        <w:t xml:space="preserve">  </w:t>
+      </w:r>
+      <w:r>
+        <w:rPr>
+          <w:rFonts w:ascii="Menlo" w:eastAsia="Times New Roman" w:hAnsi="Menlo" w:cs="Menlo"/>
+          <w:color w:val="9CDCFE"/>
+          <w:sz w:val="18"/>
+          <w:szCs w:val="18"/>
+        </w:rPr>
+        <w:t>"status"</w:t>
+      </w:r>
+      <w:r>
+        <w:rPr>
+          <w:rFonts w:ascii="Menlo" w:eastAsia="Times New Roman" w:hAnsi="Menlo" w:cs="Menlo"/>
+          <w:color w:val="D4D4D4"/>
+          <w:sz w:val="18"/>
+          <w:szCs w:val="18"/>
+        </w:rPr>
+        <w:t xml:space="preserve">: </w:t>
+      </w:r>
+      <w:r>
+        <w:rPr>
+          <w:rFonts w:ascii="Menlo" w:eastAsia="Times New Roman" w:hAnsi="Menlo" w:cs="Menlo"/>
+          <w:color w:val="CE9178"/>
+          <w:sz w:val="18"/>
+          <w:szCs w:val="18"/>
+        </w:rPr>
+        <w:t>"SUCCESS"</w:t>
+      </w:r>
+      <w:r>
+        <w:rPr>
+          <w:rFonts w:ascii="Menlo" w:eastAsia="Times New Roman" w:hAnsi="Menlo" w:cs="Menlo"/>
+          <w:color w:val="D4D4D4"/>
+          <w:sz w:val="18"/>
+          <w:szCs w:val="18"/>
+        </w:rPr>
+        <w:t>,</w:t>
+      </w:r>
+    </w:p>
+    <w:p>
+      <w:pPr>
+        <w:shd w:val="clear" w:color="auto" w:fill="1E1E1E"/>
+        <w:spacing w:line="270" w:lineRule="atLeast"/>
+        <w:rPr>
+          <w:rFonts w:ascii="Menlo" w:eastAsia="Times New Roman" w:hAnsi="Menlo" w:cs="Menlo"/>
+          <w:color w:val="D4D4D4"/>
+          <w:sz w:val="18"/>
+          <w:szCs w:val="18"/>
+        </w:rPr>
+      </w:pPr>
+      <w:r>
+        <w:rPr>
+          <w:rFonts w:ascii="Menlo" w:eastAsia="Times New Roman" w:hAnsi="Menlo" w:cs="Menlo"/>
+          <w:color w:val="D4D4D4"/>
+          <w:sz w:val="18"/>
+          <w:szCs w:val="18"/>
+        </w:rPr>
+        <w:t xml:space="preserve">  </w:t>
+      </w:r>
+      <w:r>
+        <w:rPr>
+          <w:rFonts w:ascii="Menlo" w:eastAsia="Times New Roman" w:hAnsi="Menlo" w:cs="Menlo"/>
+          <w:color w:val="9CDCFE"/>
+          <w:sz w:val="18"/>
+          <w:szCs w:val="18"/>
+        </w:rPr>
+        <w:t>"message"</w:t>
+      </w:r>
+      <w:r>
+        <w:rPr>
+          <w:rFonts w:ascii="Menlo" w:eastAsia="Times New Roman" w:hAnsi="Menlo" w:cs="Menlo"/>
+          <w:color w:val="D4D4D4"/>
+          <w:sz w:val="18"/>
+          <w:szCs w:val="18"/>
+        </w:rPr>
+        <w:t xml:space="preserve">: </w:t>
+      </w:r>
+      <w:r>
+        <w:rPr>
+          <w:rFonts w:ascii="Menlo" w:eastAsia="Times New Roman" w:hAnsi="Menlo" w:cs="Menlo"/>
+          <w:color w:val="CE9178"/>
+          <w:sz w:val="18"/>
+          <w:szCs w:val="18"/>
+        </w:rPr>
+        <w:t>"Operation successful"</w:t>
+      </w:r>
+      <w:r>
+        <w:rPr>
+          <w:rFonts w:ascii="Menlo" w:eastAsia="Times New Roman" w:hAnsi="Menlo" w:cs="Menlo"/>
+          <w:color w:val="D4D4D4"/>
+          <w:sz w:val="18"/>
+          <w:szCs w:val="18"/>
+        </w:rPr>
+        <w:t>,</w:t>
+      </w:r>
+    </w:p>
+    <w:p>
+      <w:pPr>
+        <w:shd w:val="clear" w:color="auto" w:fill="1E1E1E"/>
+        <w:spacing w:line="270" w:lineRule="atLeast"/>
+        <w:rPr>
+          <w:rFonts w:ascii="Menlo" w:eastAsia="Times New Roman" w:hAnsi="Menlo" w:cs="Menlo"/>
+          <w:color w:val="D4D4D4"/>
+          <w:sz w:val="18"/>
+          <w:szCs w:val="18"/>
+        </w:rPr>
+      </w:pPr>
+      <w:r>
+        <w:rPr>
+          <w:rFonts w:ascii="Menlo" w:eastAsia="Times New Roman" w:hAnsi="Menlo" w:cs="Menlo"/>
+          <w:color w:val="D4D4D4"/>
+          <w:sz w:val="18"/>
+          <w:szCs w:val="18"/>
+        </w:rPr>
+        <w:t xml:space="preserve">  </w:t>
+      </w:r>
+      <w:r>
+        <w:rPr>
+          <w:rFonts w:ascii="Menlo" w:eastAsia="Times New Roman" w:hAnsi="Menlo" w:cs="Menlo"/>
+          <w:color w:val="9CDCFE"/>
+          <w:sz w:val="18"/>
+          <w:szCs w:val="18"/>
+        </w:rPr>
+        <w:t>"data"</w:t>
+      </w:r>
+      <w:r>
+        <w:rPr>
+          <w:rFonts w:ascii="Menlo" w:eastAsia="Times New Roman" w:hAnsi="Menlo" w:cs="Menlo"/>
+          <w:color w:val="D4D4D4"/>
+          <w:sz w:val="18"/>
+          <w:szCs w:val="18"/>
+        </w:rPr>
+        <w:t>: {</w:t>
+      </w:r>
+    </w:p>
+    <w:p>
+      <w:pPr>
+        <w:shd w:val="clear" w:color="auto" w:fill="1E1E1E"/>
+        <w:spacing w:line="270" w:lineRule="atLeast"/>
+        <w:rPr>
+          <w:rFonts w:ascii="Menlo" w:eastAsia="Times New Roman" w:hAnsi="Menlo" w:cs="Menlo"/>
+          <w:color w:val="D4D4D4"/>
+          <w:sz w:val="18"/>
+          <w:szCs w:val="18"/>
+        </w:rPr>
+      </w:pPr>
+      <w:r>
+        <w:rPr>
+          <w:rFonts w:ascii="Menlo" w:eastAsia="Times New Roman" w:hAnsi="Menlo" w:cs="Menlo"/>
+          <w:color w:val="D4D4D4"/>
+          <w:sz w:val="18"/>
+          <w:szCs w:val="18"/>
+        </w:rPr>
         <w:t xml:space="preserve">    </w:t>
       </w:r>
       <w:r>
         <w:rPr>
-          <w:color w:val="833C0B" w:themeColor="accent2" w:themeShade="80"/>
-        </w:rPr>
-        <w:t>20</w:t>
-      </w:r>
-      <w:r>
-        <w:rPr>
-          <w:color w:val="833C0B" w:themeColor="accent2" w:themeShade="80"/>
-        </w:rPr>
-        <w:t>0</w:t>
-      </w:r>
-      <w:r>
-        <w:rPr>
-          <w:color w:val="833C0B" w:themeColor="accent2" w:themeShade="80"/>
-        </w:rPr>
-        <w:t>1, 2002,2004</w:t>
-      </w:r>
-    </w:p>
-    <w:p>
-      <w:pPr>
-        <w:rPr>
-          <w:color w:val="833C0B" w:themeColor="accent2" w:themeShade="80"/>
-        </w:rPr>
-      </w:pPr>
-      <w:r>
-        <w:rPr>
-          <w:color w:val="833C0B" w:themeColor="accent2" w:themeShade="80"/>
-        </w:rPr>
-        <w:t xml:space="preserve">  ],</w:t>
-      </w:r>
-    </w:p>
-    <w:p>
-      <w:pPr>
-        <w:rPr>
-          <w:color w:val="833C0B" w:themeColor="accent2" w:themeShade="80"/>
-        </w:rPr>
-      </w:pPr>
-      <w:r>
-        <w:rPr>
-          <w:color w:val="833C0B" w:themeColor="accent2" w:themeShade="80"/>
-        </w:rPr>
-        <w:t xml:space="preserve">  "userId": </w:t>
-      </w:r>
-      <w:r>
-        <w:rPr>
-          <w:color w:val="833C0B" w:themeColor="accent2" w:themeShade="80"/>
+          <w:rFonts w:ascii="Menlo" w:eastAsia="Times New Roman" w:hAnsi="Menlo" w:cs="Menlo"/>
+          <w:color w:val="9CDCFE"/>
+          <w:sz w:val="18"/>
+          <w:szCs w:val="18"/>
+        </w:rPr>
+        <w:t>"user"</w:t>
+      </w:r>
+      <w:r>
+        <w:rPr>
+          <w:rFonts w:ascii="Menlo" w:eastAsia="Times New Roman" w:hAnsi="Menlo" w:cs="Menlo"/>
+          <w:color w:val="D4D4D4"/>
+          <w:sz w:val="18"/>
+          <w:szCs w:val="18"/>
+        </w:rPr>
+        <w:t>: {</w:t>
+      </w:r>
+    </w:p>
+    <w:p>
+      <w:pPr>
+        <w:shd w:val="clear" w:color="auto" w:fill="1E1E1E"/>
+        <w:spacing w:line="270" w:lineRule="atLeast"/>
+        <w:rPr>
+          <w:rFonts w:ascii="Menlo" w:eastAsia="Times New Roman" w:hAnsi="Menlo" w:cs="Menlo"/>
+          <w:color w:val="D4D4D4"/>
+          <w:sz w:val="18"/>
+          <w:szCs w:val="18"/>
+        </w:rPr>
+      </w:pPr>
+      <w:r>
+        <w:rPr>
+          <w:rFonts w:ascii="Menlo" w:eastAsia="Times New Roman" w:hAnsi="Menlo" w:cs="Menlo"/>
+          <w:color w:val="D4D4D4"/>
+          <w:sz w:val="18"/>
+          <w:szCs w:val="18"/>
+        </w:rPr>
+        <w:t xml:space="preserve">      </w:t>
+      </w:r>
+      <w:r>
+        <w:rPr>
+          <w:rFonts w:ascii="Menlo" w:eastAsia="Times New Roman" w:hAnsi="Menlo" w:cs="Menlo"/>
+          <w:color w:val="9CDCFE"/>
+          <w:sz w:val="18"/>
+          <w:szCs w:val="18"/>
+        </w:rPr>
+        <w:t>"userId"</w:t>
+      </w:r>
+      <w:r>
+        <w:rPr>
+          <w:rFonts w:ascii="Menlo" w:eastAsia="Times New Roman" w:hAnsi="Menlo" w:cs="Menlo"/>
+          <w:color w:val="D4D4D4"/>
+          <w:sz w:val="18"/>
+          <w:szCs w:val="18"/>
+        </w:rPr>
+        <w:t xml:space="preserve">: </w:t>
+      </w:r>
+      <w:r>
+        <w:rPr>
+          <w:rFonts w:ascii="Menlo" w:eastAsia="Times New Roman" w:hAnsi="Menlo" w:cs="Menlo"/>
+          <w:color w:val="B5CEA8"/>
+          <w:sz w:val="18"/>
+          <w:szCs w:val="18"/>
         </w:rPr>
         <w:t>1001</w:t>
       </w:r>
-    </w:p>
-    <w:p>
-      <w:pPr>
-        <w:rPr>
-          <w:color w:val="833C0B" w:themeColor="accent2" w:themeShade="80"/>
-        </w:rPr>
-      </w:pPr>
-      <w:r>
-        <w:rPr>
-          <w:color w:val="833C0B" w:themeColor="accent2" w:themeShade="80"/>
-        </w:rPr>
-        <w:t>}</w:t>
-      </w:r>
-    </w:p>
-    <w:p/>
-    <w:p>
-      <w:pPr>
-        <w:rPr>
-          <w:b/>
-        </w:rPr>
-      </w:pPr>
-      <w:r>
-        <w:rPr>
-          <w:b/>
-        </w:rPr>
-        <w:t>Sample Response</w:t>
-      </w:r>
-    </w:p>
-    <w:p/>
-    <w:p>
-      <w:pPr>
-        <w:shd w:val="clear" w:color="auto" w:fill="1E1E1E"/>
-        <w:spacing w:line="270" w:lineRule="atLeast"/>
-        <w:rPr>
-          <w:rFonts w:ascii="Menlo" w:eastAsia="Times New Roman" w:hAnsi="Menlo" w:cs="Menlo"/>
-          <w:color w:val="D4D4D4"/>
-          <w:sz w:val="18"/>
-          <w:szCs w:val="18"/>
-        </w:rPr>
-      </w:pPr>
-      <w:r>
-        <w:rPr>
-          <w:rFonts w:ascii="Menlo" w:eastAsia="Times New Roman" w:hAnsi="Menlo" w:cs="Menlo"/>
-          <w:color w:val="D4D4D4"/>
-          <w:sz w:val="18"/>
-          <w:szCs w:val="18"/>
-        </w:rPr>
-        <w:t>{</w:t>
-      </w:r>
-    </w:p>
-    <w:p>
-      <w:pPr>
-        <w:shd w:val="clear" w:color="auto" w:fill="1E1E1E"/>
-        <w:spacing w:line="270" w:lineRule="atLeast"/>
-        <w:rPr>
-          <w:rFonts w:ascii="Menlo" w:eastAsia="Times New Roman" w:hAnsi="Menlo" w:cs="Menlo"/>
-          <w:color w:val="D4D4D4"/>
-          <w:sz w:val="18"/>
-          <w:szCs w:val="18"/>
-        </w:rPr>
-      </w:pPr>
-      <w:r>
-        <w:rPr>
-          <w:rFonts w:ascii="Menlo" w:eastAsia="Times New Roman" w:hAnsi="Menlo" w:cs="Menlo"/>
-          <w:color w:val="D4D4D4"/>
-          <w:sz w:val="18"/>
-          <w:szCs w:val="18"/>
-        </w:rPr>
-        <w:t xml:space="preserve">  </w:t>
+      <w:r>
+        <w:rPr>
+          <w:rFonts w:ascii="Menlo" w:eastAsia="Times New Roman" w:hAnsi="Menlo" w:cs="Menlo"/>
+          <w:color w:val="D4D4D4"/>
+          <w:sz w:val="18"/>
+          <w:szCs w:val="18"/>
+        </w:rPr>
+        <w:t>,</w:t>
+      </w:r>
+    </w:p>
+    <w:p>
+      <w:pPr>
+        <w:shd w:val="clear" w:color="auto" w:fill="1E1E1E"/>
+        <w:spacing w:line="270" w:lineRule="atLeast"/>
+        <w:rPr>
+          <w:rFonts w:ascii="Menlo" w:eastAsia="Times New Roman" w:hAnsi="Menlo" w:cs="Menlo"/>
+          <w:color w:val="D4D4D4"/>
+          <w:sz w:val="18"/>
+          <w:szCs w:val="18"/>
+        </w:rPr>
+      </w:pPr>
+      <w:r>
+        <w:rPr>
+          <w:rFonts w:ascii="Menlo" w:eastAsia="Times New Roman" w:hAnsi="Menlo" w:cs="Menlo"/>
+          <w:color w:val="D4D4D4"/>
+          <w:sz w:val="18"/>
+          <w:szCs w:val="18"/>
+        </w:rPr>
+        <w:t xml:space="preserve">      </w:t>
       </w:r>
       <w:r>
         <w:rPr>
@@ -960,7 +1159,7 @@
           <w:sz w:val="18"/>
           <w:szCs w:val="18"/>
         </w:rPr>
-        <w:t>"status"</w:t>
+        <w:t>"userName"</w:t>
       </w:r>
       <w:r>
         <w:rPr>
@@ -978,7 +1177,7 @@
           <w:sz w:val="18"/>
           <w:szCs w:val="18"/>
         </w:rPr>
-        <w:t>"SUCCESS"</w:t>
+        <w:t>"Jasar"</w:t>
       </w:r>
       <w:r>
         <w:rPr>
@@ -1008,7 +1207,7 @@
           <w:sz w:val="18"/>
           <w:szCs w:val="18"/>
         </w:rPr>
-        <w:t xml:space="preserve">  </w:t>
+        <w:t xml:space="preserve">      </w:t>
       </w:r>
       <w:r>
         <w:rPr>
@@ -1017,7 +1216,7 @@
           <w:sz w:val="18"/>
           <w:szCs w:val="18"/>
         </w:rPr>
-        <w:t>"message"</w:t>
+        <w:t>"userType"</w:t>
       </w:r>
       <w:r>
         <w:rPr>
@@ -1035,7 +1234,7 @@
           <w:sz w:val="18"/>
           <w:szCs w:val="18"/>
         </w:rPr>
-        <w:t>"Operation successful"</w:t>
+        <w:t>"EMPLOYEE"</w:t>
       </w:r>
       <w:r>
         <w:rPr>
@@ -1065,7 +1264,7 @@
           <w:sz w:val="18"/>
           <w:szCs w:val="18"/>
         </w:rPr>
-        <w:t xml:space="preserve">  </w:t>
+        <w:t xml:space="preserve">      </w:t>
       </w:r>
       <w:r>
         <w:rPr>
@@ -1074,16 +1273,103 @@
           <w:sz w:val="18"/>
           <w:szCs w:val="18"/>
         </w:rPr>
-        <w:t>"data"</w:t>
-      </w:r>
-      <w:r>
-        <w:rPr>
-          <w:rFonts w:ascii="Menlo" w:eastAsia="Times New Roman" w:hAnsi="Menlo" w:cs="Menlo"/>
-          <w:color w:val="D4D4D4"/>
-          <w:sz w:val="18"/>
-          <w:szCs w:val="18"/>
-        </w:rPr>
-        <w:t>: {</w:t>
+        <w:t>"discountPercentage"</w:t>
+      </w:r>
+      <w:r>
+        <w:rPr>
+          <w:rFonts w:ascii="Menlo" w:eastAsia="Times New Roman" w:hAnsi="Menlo" w:cs="Menlo"/>
+          <w:color w:val="D4D4D4"/>
+          <w:sz w:val="18"/>
+          <w:szCs w:val="18"/>
+        </w:rPr>
+        <w:t xml:space="preserve">: </w:t>
+      </w:r>
+      <w:r>
+        <w:rPr>
+          <w:rFonts w:ascii="Menlo" w:eastAsia="Times New Roman" w:hAnsi="Menlo" w:cs="Menlo"/>
+          <w:color w:val="B5CEA8"/>
+          <w:sz w:val="18"/>
+          <w:szCs w:val="18"/>
+        </w:rPr>
+        <w:t>0.0</w:t>
+      </w:r>
+      <w:r>
+        <w:rPr>
+          <w:rFonts w:ascii="Menlo" w:eastAsia="Times New Roman" w:hAnsi="Menlo" w:cs="Menlo"/>
+          <w:color w:val="D4D4D4"/>
+          <w:sz w:val="18"/>
+          <w:szCs w:val="18"/>
+        </w:rPr>
+        <w:t>,</w:t>
+      </w:r>
+    </w:p>
+    <w:p>
+      <w:pPr>
+        <w:shd w:val="clear" w:color="auto" w:fill="1E1E1E"/>
+        <w:spacing w:line="270" w:lineRule="atLeast"/>
+        <w:rPr>
+          <w:rFonts w:ascii="Menlo" w:eastAsia="Times New Roman" w:hAnsi="Menlo" w:cs="Menlo"/>
+          <w:color w:val="D4D4D4"/>
+          <w:sz w:val="18"/>
+          <w:szCs w:val="18"/>
+        </w:rPr>
+      </w:pPr>
+      <w:r>
+        <w:rPr>
+          <w:rFonts w:ascii="Menlo" w:eastAsia="Times New Roman" w:hAnsi="Menlo" w:cs="Menlo"/>
+          <w:color w:val="D4D4D4"/>
+          <w:sz w:val="18"/>
+          <w:szCs w:val="18"/>
+        </w:rPr>
+        <w:t xml:space="preserve">      </w:t>
+      </w:r>
+      <w:r>
+        <w:rPr>
+          <w:rFonts w:ascii="Menlo" w:eastAsia="Times New Roman" w:hAnsi="Menlo" w:cs="Menlo"/>
+          <w:color w:val="9CDCFE"/>
+          <w:sz w:val="18"/>
+          <w:szCs w:val="18"/>
+        </w:rPr>
+        <w:t>"userRegisterDate"</w:t>
+      </w:r>
+      <w:r>
+        <w:rPr>
+          <w:rFonts w:ascii="Menlo" w:eastAsia="Times New Roman" w:hAnsi="Menlo" w:cs="Menlo"/>
+          <w:color w:val="D4D4D4"/>
+          <w:sz w:val="18"/>
+          <w:szCs w:val="18"/>
+        </w:rPr>
+        <w:t xml:space="preserve">: </w:t>
+      </w:r>
+      <w:r>
+        <w:rPr>
+          <w:rFonts w:ascii="Menlo" w:eastAsia="Times New Roman" w:hAnsi="Menlo" w:cs="Menlo"/>
+          <w:color w:val="CE9178"/>
+          <w:sz w:val="18"/>
+          <w:szCs w:val="18"/>
+        </w:rPr>
+        <w:t>"2018-05-01"</w:t>
+      </w:r>
+    </w:p>
+    <w:p>
+      <w:pPr>
+        <w:shd w:val="clear" w:color="auto" w:fill="1E1E1E"/>
+        <w:spacing w:line="270" w:lineRule="atLeast"/>
+        <w:rPr>
+          <w:rFonts w:ascii="Menlo" w:eastAsia="Times New Roman" w:hAnsi="Menlo" w:cs="Menlo"/>
+          <w:color w:val="D4D4D4"/>
+          <w:sz w:val="18"/>
+          <w:szCs w:val="18"/>
+        </w:rPr>
+      </w:pPr>
+      <w:r>
+        <w:rPr>
+          <w:rFonts w:ascii="Menlo" w:eastAsia="Times New Roman" w:hAnsi="Menlo" w:cs="Menlo"/>
+          <w:color w:val="D4D4D4"/>
+          <w:sz w:val="18"/>
+          <w:szCs w:val="18"/>
+        </w:rPr>
+        <w:t xml:space="preserve">    },</w:t>
       </w:r>
     </w:p>
     <w:p>
@@ -1113,37 +1399,55 @@
           <w:sz w:val="18"/>
           <w:szCs w:val="18"/>
         </w:rPr>
-        <w:t>"user"</w:t>
-      </w:r>
-      <w:r>
-        <w:rPr>
-          <w:rFonts w:ascii="Menlo" w:eastAsia="Times New Roman" w:hAnsi="Menlo" w:cs="Menlo"/>
-          <w:color w:val="D4D4D4"/>
-          <w:sz w:val="18"/>
-          <w:szCs w:val="18"/>
-        </w:rPr>
-        <w:t>: {</w:t>
-      </w:r>
-    </w:p>
-    <w:p>
-      <w:pPr>
-        <w:shd w:val="clear" w:color="auto" w:fill="1E1E1E"/>
-        <w:spacing w:line="270" w:lineRule="atLeast"/>
-        <w:rPr>
-          <w:rFonts w:ascii="Menlo" w:eastAsia="Times New Roman" w:hAnsi="Menlo" w:cs="Menlo"/>
-          <w:color w:val="D4D4D4"/>
-          <w:sz w:val="18"/>
-          <w:szCs w:val="18"/>
-        </w:rPr>
-      </w:pPr>
-      <w:r>
-        <w:rPr>
-          <w:rFonts w:ascii="Menlo" w:eastAsia="Times New Roman" w:hAnsi="Menlo" w:cs="Menlo"/>
-          <w:color w:val="D4D4D4"/>
-          <w:sz w:val="18"/>
-          <w:szCs w:val="18"/>
-        </w:rPr>
-        <w:t xml:space="preserve">      </w:t>
+        <w:t>"totalPrice"</w:t>
+      </w:r>
+      <w:r>
+        <w:rPr>
+          <w:rFonts w:ascii="Menlo" w:eastAsia="Times New Roman" w:hAnsi="Menlo" w:cs="Menlo"/>
+          <w:color w:val="D4D4D4"/>
+          <w:sz w:val="18"/>
+          <w:szCs w:val="18"/>
+        </w:rPr>
+        <w:t xml:space="preserve">: </w:t>
+      </w:r>
+      <w:r>
+        <w:rPr>
+          <w:rFonts w:ascii="Menlo" w:eastAsia="Times New Roman" w:hAnsi="Menlo" w:cs="Menlo"/>
+          <w:color w:val="B5CEA8"/>
+          <w:sz w:val="18"/>
+          <w:szCs w:val="18"/>
+        </w:rPr>
+        <w:t>23500.0</w:t>
+      </w:r>
+      <w:r>
+        <w:rPr>
+          <w:rFonts w:ascii="Menlo" w:eastAsia="Times New Roman" w:hAnsi="Menlo" w:cs="Menlo"/>
+          <w:color w:val="D4D4D4"/>
+          <w:sz w:val="18"/>
+          <w:szCs w:val="18"/>
+        </w:rPr>
+        <w:t>,</w:t>
+      </w:r>
+    </w:p>
+    <w:p>
+      <w:pPr>
+        <w:shd w:val="clear" w:color="auto" w:fill="1E1E1E"/>
+        <w:spacing w:line="270" w:lineRule="atLeast"/>
+        <w:rPr>
+          <w:rFonts w:ascii="Menlo" w:eastAsia="Times New Roman" w:hAnsi="Menlo" w:cs="Menlo"/>
+          <w:color w:val="D4D4D4"/>
+          <w:sz w:val="18"/>
+          <w:szCs w:val="18"/>
+        </w:rPr>
+      </w:pPr>
+      <w:r>
+        <w:rPr>
+          <w:rFonts w:ascii="Menlo" w:eastAsia="Times New Roman" w:hAnsi="Menlo" w:cs="Menlo"/>
+          <w:color w:val="D4D4D4"/>
+          <w:sz w:val="18"/>
+          <w:szCs w:val="18"/>
+        </w:rPr>
+        <w:t xml:space="preserve">    </w:t>
       </w:r>
       <w:r>
         <w:rPr>
@@ -1152,7 +1456,7 @@
           <w:sz w:val="18"/>
           <w:szCs w:val="18"/>
         </w:rPr>
-        <w:t>"userId"</w:t>
+        <w:t>"totalDiscount"</w:t>
       </w:r>
       <w:r>
         <w:rPr>
@@ -1170,7 +1474,7 @@
           <w:sz w:val="18"/>
           <w:szCs w:val="18"/>
         </w:rPr>
-        <w:t>1001</w:t>
+        <w:t>6900.0</w:t>
       </w:r>
       <w:r>
         <w:rPr>
@@ -1200,7 +1504,7 @@
           <w:sz w:val="18"/>
           <w:szCs w:val="18"/>
         </w:rPr>
-        <w:t xml:space="preserve">      </w:t>
+        <w:t xml:space="preserve">    </w:t>
       </w:r>
       <w:r>
         <w:rPr>
@@ -1209,7 +1513,7 @@
           <w:sz w:val="18"/>
           <w:szCs w:val="18"/>
         </w:rPr>
-        <w:t>"userName"</w:t>
+        <w:t>"totalPriceAfterDiscount"</w:t>
       </w:r>
       <w:r>
         <w:rPr>
@@ -1223,11 +1527,185 @@
       <w:r>
         <w:rPr>
           <w:rFonts w:ascii="Menlo" w:eastAsia="Times New Roman" w:hAnsi="Menlo" w:cs="Menlo"/>
+          <w:color w:val="B5CEA8"/>
+          <w:sz w:val="18"/>
+          <w:szCs w:val="18"/>
+        </w:rPr>
+        <w:t>16600.0</w:t>
+      </w:r>
+      <w:r>
+        <w:rPr>
+          <w:rFonts w:ascii="Menlo" w:eastAsia="Times New Roman" w:hAnsi="Menlo" w:cs="Menlo"/>
+          <w:color w:val="D4D4D4"/>
+          <w:sz w:val="18"/>
+          <w:szCs w:val="18"/>
+        </w:rPr>
+        <w:t>,</w:t>
+      </w:r>
+    </w:p>
+    <w:p>
+      <w:pPr>
+        <w:shd w:val="clear" w:color="auto" w:fill="1E1E1E"/>
+        <w:spacing w:line="270" w:lineRule="atLeast"/>
+        <w:rPr>
+          <w:rFonts w:ascii="Menlo" w:eastAsia="Times New Roman" w:hAnsi="Menlo" w:cs="Menlo"/>
+          <w:color w:val="D4D4D4"/>
+          <w:sz w:val="18"/>
+          <w:szCs w:val="18"/>
+        </w:rPr>
+      </w:pPr>
+      <w:r>
+        <w:rPr>
+          <w:rFonts w:ascii="Menlo" w:eastAsia="Times New Roman" w:hAnsi="Menlo" w:cs="Menlo"/>
+          <w:color w:val="D4D4D4"/>
+          <w:sz w:val="18"/>
+          <w:szCs w:val="18"/>
+        </w:rPr>
+        <w:t xml:space="preserve">    </w:t>
+      </w:r>
+      <w:r>
+        <w:rPr>
+          <w:rFonts w:ascii="Menlo" w:eastAsia="Times New Roman" w:hAnsi="Menlo" w:cs="Menlo"/>
+          <w:color w:val="9CDCFE"/>
+          <w:sz w:val="18"/>
+          <w:szCs w:val="18"/>
+        </w:rPr>
+        <w:t>"selectedProducts"</w:t>
+      </w:r>
+      <w:r>
+        <w:rPr>
+          <w:rFonts w:ascii="Menlo" w:eastAsia="Times New Roman" w:hAnsi="Menlo" w:cs="Menlo"/>
+          <w:color w:val="D4D4D4"/>
+          <w:sz w:val="18"/>
+          <w:szCs w:val="18"/>
+        </w:rPr>
+        <w:t>: [</w:t>
+      </w:r>
+    </w:p>
+    <w:p>
+      <w:pPr>
+        <w:shd w:val="clear" w:color="auto" w:fill="1E1E1E"/>
+        <w:spacing w:line="270" w:lineRule="atLeast"/>
+        <w:rPr>
+          <w:rFonts w:ascii="Menlo" w:eastAsia="Times New Roman" w:hAnsi="Menlo" w:cs="Menlo"/>
+          <w:color w:val="D4D4D4"/>
+          <w:sz w:val="18"/>
+          <w:szCs w:val="18"/>
+        </w:rPr>
+      </w:pPr>
+      <w:r>
+        <w:rPr>
+          <w:rFonts w:ascii="Menlo" w:eastAsia="Times New Roman" w:hAnsi="Menlo" w:cs="Menlo"/>
+          <w:color w:val="D4D4D4"/>
+          <w:sz w:val="18"/>
+          <w:szCs w:val="18"/>
+        </w:rPr>
+        <w:t xml:space="preserve">      {</w:t>
+      </w:r>
+    </w:p>
+    <w:p>
+      <w:pPr>
+        <w:shd w:val="clear" w:color="auto" w:fill="1E1E1E"/>
+        <w:spacing w:line="270" w:lineRule="atLeast"/>
+        <w:rPr>
+          <w:rFonts w:ascii="Menlo" w:eastAsia="Times New Roman" w:hAnsi="Menlo" w:cs="Menlo"/>
+          <w:color w:val="D4D4D4"/>
+          <w:sz w:val="18"/>
+          <w:szCs w:val="18"/>
+        </w:rPr>
+      </w:pPr>
+      <w:r>
+        <w:rPr>
+          <w:rFonts w:ascii="Menlo" w:eastAsia="Times New Roman" w:hAnsi="Menlo" w:cs="Menlo"/>
+          <w:color w:val="D4D4D4"/>
+          <w:sz w:val="18"/>
+          <w:szCs w:val="18"/>
+        </w:rPr>
+        <w:t xml:space="preserve">        </w:t>
+      </w:r>
+      <w:r>
+        <w:rPr>
+          <w:rFonts w:ascii="Menlo" w:eastAsia="Times New Roman" w:hAnsi="Menlo" w:cs="Menlo"/>
+          <w:color w:val="9CDCFE"/>
+          <w:sz w:val="18"/>
+          <w:szCs w:val="18"/>
+        </w:rPr>
+        <w:t>"productId"</w:t>
+      </w:r>
+      <w:r>
+        <w:rPr>
+          <w:rFonts w:ascii="Menlo" w:eastAsia="Times New Roman" w:hAnsi="Menlo" w:cs="Menlo"/>
+          <w:color w:val="D4D4D4"/>
+          <w:sz w:val="18"/>
+          <w:szCs w:val="18"/>
+        </w:rPr>
+        <w:t xml:space="preserve">: </w:t>
+      </w:r>
+      <w:r>
+        <w:rPr>
+          <w:rFonts w:ascii="Menlo" w:eastAsia="Times New Roman" w:hAnsi="Menlo" w:cs="Menlo"/>
+          <w:color w:val="B5CEA8"/>
+          <w:sz w:val="18"/>
+          <w:szCs w:val="18"/>
+        </w:rPr>
+        <w:t>2001</w:t>
+      </w:r>
+      <w:r>
+        <w:rPr>
+          <w:rFonts w:ascii="Menlo" w:eastAsia="Times New Roman" w:hAnsi="Menlo" w:cs="Menlo"/>
+          <w:color w:val="D4D4D4"/>
+          <w:sz w:val="18"/>
+          <w:szCs w:val="18"/>
+        </w:rPr>
+        <w:t>,</w:t>
+      </w:r>
+    </w:p>
+    <w:p>
+      <w:pPr>
+        <w:shd w:val="clear" w:color="auto" w:fill="1E1E1E"/>
+        <w:spacing w:line="270" w:lineRule="atLeast"/>
+        <w:rPr>
+          <w:rFonts w:ascii="Menlo" w:eastAsia="Times New Roman" w:hAnsi="Menlo" w:cs="Menlo"/>
+          <w:color w:val="D4D4D4"/>
+          <w:sz w:val="18"/>
+          <w:szCs w:val="18"/>
+        </w:rPr>
+      </w:pPr>
+      <w:r>
+        <w:rPr>
+          <w:rFonts w:ascii="Menlo" w:eastAsia="Times New Roman" w:hAnsi="Menlo" w:cs="Menlo"/>
+          <w:color w:val="D4D4D4"/>
+          <w:sz w:val="18"/>
+          <w:szCs w:val="18"/>
+        </w:rPr>
+        <w:t xml:space="preserve">        </w:t>
+      </w:r>
+      <w:r>
+        <w:rPr>
+          <w:rFonts w:ascii="Menlo" w:eastAsia="Times New Roman" w:hAnsi="Menlo" w:cs="Menlo"/>
+          <w:color w:val="9CDCFE"/>
+          <w:sz w:val="18"/>
+          <w:szCs w:val="18"/>
+        </w:rPr>
+        <w:t>"productName"</w:t>
+      </w:r>
+      <w:r>
+        <w:rPr>
+          <w:rFonts w:ascii="Menlo" w:eastAsia="Times New Roman" w:hAnsi="Menlo" w:cs="Menlo"/>
+          <w:color w:val="D4D4D4"/>
+          <w:sz w:val="18"/>
+          <w:szCs w:val="18"/>
+        </w:rPr>
+        <w:t xml:space="preserve">: </w:t>
+      </w:r>
+      <w:r>
+        <w:rPr>
+          <w:rFonts w:ascii="Menlo" w:eastAsia="Times New Roman" w:hAnsi="Menlo" w:cs="Menlo"/>
           <w:color w:val="CE9178"/>
           <w:sz w:val="18"/>
           <w:szCs w:val="18"/>
         </w:rPr>
-        <w:t>"Jasar"</w:t>
+        <w:t>"Television"</w:t>
       </w:r>
       <w:r>
         <w:rPr>
@@ -1257,7 +1735,7 @@
           <w:sz w:val="18"/>
           <w:szCs w:val="18"/>
         </w:rPr>
-        <w:t xml:space="preserve">      </w:t>
+        <w:t xml:space="preserve">        </w:t>
       </w:r>
       <w:r>
         <w:rPr>
@@ -1266,7 +1744,7 @@
           <w:sz w:val="18"/>
           <w:szCs w:val="18"/>
         </w:rPr>
-        <w:t>"userType"</w:t>
+        <w:t>"productType"</w:t>
       </w:r>
       <w:r>
         <w:rPr>
@@ -1284,7 +1762,7 @@
           <w:sz w:val="18"/>
           <w:szCs w:val="18"/>
         </w:rPr>
-        <w:t>"EMPLOYEE"</w:t>
+        <w:t>"ELECTRONICS"</w:t>
       </w:r>
       <w:r>
         <w:rPr>
@@ -1314,7 +1792,7 @@
           <w:sz w:val="18"/>
           <w:szCs w:val="18"/>
         </w:rPr>
-        <w:t xml:space="preserve">      </w:t>
+        <w:t xml:space="preserve">        </w:t>
       </w:r>
       <w:r>
         <w:rPr>
@@ -1323,6 +1801,120 @@
           <w:sz w:val="18"/>
           <w:szCs w:val="18"/>
         </w:rPr>
+        <w:t>"productPrice"</w:t>
+      </w:r>
+      <w:r>
+        <w:rPr>
+          <w:rFonts w:ascii="Menlo" w:eastAsia="Times New Roman" w:hAnsi="Menlo" w:cs="Menlo"/>
+          <w:color w:val="D4D4D4"/>
+          <w:sz w:val="18"/>
+          <w:szCs w:val="18"/>
+        </w:rPr>
+        <w:t xml:space="preserve">: </w:t>
+      </w:r>
+      <w:r>
+        <w:rPr>
+          <w:rFonts w:ascii="Menlo" w:eastAsia="Times New Roman" w:hAnsi="Menlo" w:cs="Menlo"/>
+          <w:color w:val="B5CEA8"/>
+          <w:sz w:val="18"/>
+          <w:szCs w:val="18"/>
+        </w:rPr>
+        <w:t>20000.0</w:t>
+      </w:r>
+      <w:r>
+        <w:rPr>
+          <w:rFonts w:ascii="Menlo" w:eastAsia="Times New Roman" w:hAnsi="Menlo" w:cs="Menlo"/>
+          <w:color w:val="D4D4D4"/>
+          <w:sz w:val="18"/>
+          <w:szCs w:val="18"/>
+        </w:rPr>
+        <w:t>,</w:t>
+      </w:r>
+    </w:p>
+    <w:p>
+      <w:pPr>
+        <w:shd w:val="clear" w:color="auto" w:fill="1E1E1E"/>
+        <w:spacing w:line="270" w:lineRule="atLeast"/>
+        <w:rPr>
+          <w:rFonts w:ascii="Menlo" w:eastAsia="Times New Roman" w:hAnsi="Menlo" w:cs="Menlo"/>
+          <w:color w:val="D4D4D4"/>
+          <w:sz w:val="18"/>
+          <w:szCs w:val="18"/>
+        </w:rPr>
+      </w:pPr>
+      <w:r>
+        <w:rPr>
+          <w:rFonts w:ascii="Menlo" w:eastAsia="Times New Roman" w:hAnsi="Menlo" w:cs="Menlo"/>
+          <w:color w:val="D4D4D4"/>
+          <w:sz w:val="18"/>
+          <w:szCs w:val="18"/>
+        </w:rPr>
+        <w:t xml:space="preserve">        </w:t>
+      </w:r>
+      <w:r>
+        <w:rPr>
+          <w:rFonts w:ascii="Menlo" w:eastAsia="Times New Roman" w:hAnsi="Menlo" w:cs="Menlo"/>
+          <w:color w:val="9CDCFE"/>
+          <w:sz w:val="18"/>
+          <w:szCs w:val="18"/>
+        </w:rPr>
+        <w:t>"productPriceAfterDiscount"</w:t>
+      </w:r>
+      <w:r>
+        <w:rPr>
+          <w:rFonts w:ascii="Menlo" w:eastAsia="Times New Roman" w:hAnsi="Menlo" w:cs="Menlo"/>
+          <w:color w:val="D4D4D4"/>
+          <w:sz w:val="18"/>
+          <w:szCs w:val="18"/>
+        </w:rPr>
+        <w:t xml:space="preserve">: </w:t>
+      </w:r>
+      <w:r>
+        <w:rPr>
+          <w:rFonts w:ascii="Menlo" w:eastAsia="Times New Roman" w:hAnsi="Menlo" w:cs="Menlo"/>
+          <w:color w:val="B5CEA8"/>
+          <w:sz w:val="18"/>
+          <w:szCs w:val="18"/>
+        </w:rPr>
+        <w:t>14000.0</w:t>
+      </w:r>
+      <w:r>
+        <w:rPr>
+          <w:rFonts w:ascii="Menlo" w:eastAsia="Times New Roman" w:hAnsi="Menlo" w:cs="Menlo"/>
+          <w:color w:val="D4D4D4"/>
+          <w:sz w:val="18"/>
+          <w:szCs w:val="18"/>
+        </w:rPr>
+        <w:t>,</w:t>
+      </w:r>
+    </w:p>
+    <w:p>
+      <w:pPr>
+        <w:shd w:val="clear" w:color="auto" w:fill="1E1E1E"/>
+        <w:spacing w:line="270" w:lineRule="atLeast"/>
+        <w:rPr>
+          <w:rFonts w:ascii="Menlo" w:eastAsia="Times New Roman" w:hAnsi="Menlo" w:cs="Menlo"/>
+          <w:color w:val="D4D4D4"/>
+          <w:sz w:val="18"/>
+          <w:szCs w:val="18"/>
+        </w:rPr>
+      </w:pPr>
+      <w:r>
+        <w:rPr>
+          <w:rFonts w:ascii="Menlo" w:eastAsia="Times New Roman" w:hAnsi="Menlo" w:cs="Menlo"/>
+          <w:color w:val="D4D4D4"/>
+          <w:sz w:val="18"/>
+          <w:szCs w:val="18"/>
+        </w:rPr>
+        <w:t xml:space="preserve">        </w:t>
+      </w:r>
+      <w:r>
+        <w:rPr>
+          <w:rFonts w:ascii="Menlo" w:eastAsia="Times New Roman" w:hAnsi="Menlo" w:cs="Menlo"/>
+          <w:color w:val="9CDCFE"/>
+          <w:sz w:val="18"/>
+          <w:szCs w:val="18"/>
+        </w:rPr>
         <w:t>"discountPercentage"</w:t>
       </w:r>
       <w:r>
@@ -1341,7 +1933,7 @@
           <w:sz w:val="18"/>
           <w:szCs w:val="18"/>
         </w:rPr>
-        <w:t>0</w:t>
+        <w:t>30.0</w:t>
       </w:r>
       <w:r>
         <w:rPr>
@@ -1371,7 +1963,7 @@
           <w:sz w:val="18"/>
           <w:szCs w:val="18"/>
         </w:rPr>
-        <w:t xml:space="preserve">      </w:t>
+        <w:t xml:space="preserve">        </w:t>
       </w:r>
       <w:r>
         <w:rPr>
@@ -1380,7 +1972,7 @@
           <w:sz w:val="18"/>
           <w:szCs w:val="18"/>
         </w:rPr>
-        <w:t>"userRegisterDate"</w:t>
+        <w:t>"discountAllowed"</w:t>
       </w:r>
       <w:r>
         <w:rPr>
@@ -1394,53 +1986,188 @@
       <w:r>
         <w:rPr>
           <w:rFonts w:ascii="Menlo" w:eastAsia="Times New Roman" w:hAnsi="Menlo" w:cs="Menlo"/>
+          <w:color w:val="569CD6"/>
+          <w:sz w:val="18"/>
+          <w:szCs w:val="18"/>
+        </w:rPr>
+        <w:t>true</w:t>
+      </w:r>
+    </w:p>
+    <w:p>
+      <w:pPr>
+        <w:shd w:val="clear" w:color="auto" w:fill="1E1E1E"/>
+        <w:spacing w:line="270" w:lineRule="atLeast"/>
+        <w:rPr>
+          <w:rFonts w:ascii="Menlo" w:eastAsia="Times New Roman" w:hAnsi="Menlo" w:cs="Menlo"/>
+          <w:color w:val="D4D4D4"/>
+          <w:sz w:val="18"/>
+          <w:szCs w:val="18"/>
+        </w:rPr>
+      </w:pPr>
+      <w:r>
+        <w:rPr>
+          <w:rFonts w:ascii="Menlo" w:eastAsia="Times New Roman" w:hAnsi="Menlo" w:cs="Menlo"/>
+          <w:color w:val="D4D4D4"/>
+          <w:sz w:val="18"/>
+          <w:szCs w:val="18"/>
+        </w:rPr>
+        <w:t xml:space="preserve">      },</w:t>
+      </w:r>
+    </w:p>
+    <w:p>
+      <w:pPr>
+        <w:shd w:val="clear" w:color="auto" w:fill="1E1E1E"/>
+        <w:spacing w:line="270" w:lineRule="atLeast"/>
+        <w:rPr>
+          <w:rFonts w:ascii="Menlo" w:eastAsia="Times New Roman" w:hAnsi="Menlo" w:cs="Menlo"/>
+          <w:color w:val="D4D4D4"/>
+          <w:sz w:val="18"/>
+          <w:szCs w:val="18"/>
+        </w:rPr>
+      </w:pPr>
+      <w:r>
+        <w:rPr>
+          <w:rFonts w:ascii="Menlo" w:eastAsia="Times New Roman" w:hAnsi="Menlo" w:cs="Menlo"/>
+          <w:color w:val="D4D4D4"/>
+          <w:sz w:val="18"/>
+          <w:szCs w:val="18"/>
+        </w:rPr>
+        <w:t xml:space="preserve">      {</w:t>
+      </w:r>
+    </w:p>
+    <w:p>
+      <w:pPr>
+        <w:shd w:val="clear" w:color="auto" w:fill="1E1E1E"/>
+        <w:spacing w:line="270" w:lineRule="atLeast"/>
+        <w:rPr>
+          <w:rFonts w:ascii="Menlo" w:eastAsia="Times New Roman" w:hAnsi="Menlo" w:cs="Menlo"/>
+          <w:color w:val="D4D4D4"/>
+          <w:sz w:val="18"/>
+          <w:szCs w:val="18"/>
+        </w:rPr>
+      </w:pPr>
+      <w:r>
+        <w:rPr>
+          <w:rFonts w:ascii="Menlo" w:eastAsia="Times New Roman" w:hAnsi="Menlo" w:cs="Menlo"/>
+          <w:color w:val="D4D4D4"/>
+          <w:sz w:val="18"/>
+          <w:szCs w:val="18"/>
+        </w:rPr>
+        <w:t xml:space="preserve">        </w:t>
+      </w:r>
+      <w:r>
+        <w:rPr>
+          <w:rFonts w:ascii="Menlo" w:eastAsia="Times New Roman" w:hAnsi="Menlo" w:cs="Menlo"/>
+          <w:color w:val="9CDCFE"/>
+          <w:sz w:val="18"/>
+          <w:szCs w:val="18"/>
+        </w:rPr>
+        <w:t>"productId"</w:t>
+      </w:r>
+      <w:r>
+        <w:rPr>
+          <w:rFonts w:ascii="Menlo" w:eastAsia="Times New Roman" w:hAnsi="Menlo" w:cs="Menlo"/>
+          <w:color w:val="D4D4D4"/>
+          <w:sz w:val="18"/>
+          <w:szCs w:val="18"/>
+        </w:rPr>
+        <w:t xml:space="preserve">: </w:t>
+      </w:r>
+      <w:r>
+        <w:rPr>
+          <w:rFonts w:ascii="Menlo" w:eastAsia="Times New Roman" w:hAnsi="Menlo" w:cs="Menlo"/>
+          <w:color w:val="B5CEA8"/>
+          <w:sz w:val="18"/>
+          <w:szCs w:val="18"/>
+        </w:rPr>
+        <w:t>2002</w:t>
+      </w:r>
+      <w:r>
+        <w:rPr>
+          <w:rFonts w:ascii="Menlo" w:eastAsia="Times New Roman" w:hAnsi="Menlo" w:cs="Menlo"/>
+          <w:color w:val="D4D4D4"/>
+          <w:sz w:val="18"/>
+          <w:szCs w:val="18"/>
+        </w:rPr>
+        <w:t>,</w:t>
+      </w:r>
+    </w:p>
+    <w:p>
+      <w:pPr>
+        <w:shd w:val="clear" w:color="auto" w:fill="1E1E1E"/>
+        <w:spacing w:line="270" w:lineRule="atLeast"/>
+        <w:rPr>
+          <w:rFonts w:ascii="Menlo" w:eastAsia="Times New Roman" w:hAnsi="Menlo" w:cs="Menlo"/>
+          <w:color w:val="D4D4D4"/>
+          <w:sz w:val="18"/>
+          <w:szCs w:val="18"/>
+        </w:rPr>
+      </w:pPr>
+      <w:r>
+        <w:rPr>
+          <w:rFonts w:ascii="Menlo" w:eastAsia="Times New Roman" w:hAnsi="Menlo" w:cs="Menlo"/>
+          <w:color w:val="D4D4D4"/>
+          <w:sz w:val="18"/>
+          <w:szCs w:val="18"/>
+        </w:rPr>
+        <w:t xml:space="preserve">        </w:t>
+      </w:r>
+      <w:r>
+        <w:rPr>
+          <w:rFonts w:ascii="Menlo" w:eastAsia="Times New Roman" w:hAnsi="Menlo" w:cs="Menlo"/>
+          <w:color w:val="9CDCFE"/>
+          <w:sz w:val="18"/>
+          <w:szCs w:val="18"/>
+        </w:rPr>
+        <w:t>"productName"</w:t>
+      </w:r>
+      <w:r>
+        <w:rPr>
+          <w:rFonts w:ascii="Menlo" w:eastAsia="Times New Roman" w:hAnsi="Menlo" w:cs="Menlo"/>
+          <w:color w:val="D4D4D4"/>
+          <w:sz w:val="18"/>
+          <w:szCs w:val="18"/>
+        </w:rPr>
+        <w:t xml:space="preserve">: </w:t>
+      </w:r>
+      <w:r>
+        <w:rPr>
+          <w:rFonts w:ascii="Menlo" w:eastAsia="Times New Roman" w:hAnsi="Menlo" w:cs="Menlo"/>
           <w:color w:val="CE9178"/>
           <w:sz w:val="18"/>
           <w:szCs w:val="18"/>
         </w:rPr>
-        <w:t>"2018-05-01"</w:t>
-      </w:r>
-    </w:p>
-    <w:p>
-      <w:pPr>
-        <w:shd w:val="clear" w:color="auto" w:fill="1E1E1E"/>
-        <w:spacing w:line="270" w:lineRule="atLeast"/>
-        <w:rPr>
-          <w:rFonts w:ascii="Menlo" w:eastAsia="Times New Roman" w:hAnsi="Menlo" w:cs="Menlo"/>
-          <w:color w:val="D4D4D4"/>
-          <w:sz w:val="18"/>
-          <w:szCs w:val="18"/>
-        </w:rPr>
-      </w:pPr>
-      <w:r>
-        <w:rPr>
-          <w:rFonts w:ascii="Menlo" w:eastAsia="Times New Roman" w:hAnsi="Menlo" w:cs="Menlo"/>
-          <w:color w:val="D4D4D4"/>
-          <w:sz w:val="18"/>
-          <w:szCs w:val="18"/>
-        </w:rPr>
-        <w:t xml:space="preserve">    },</w:t>
-      </w:r>
-    </w:p>
-    <w:p>
-      <w:pPr>
-        <w:shd w:val="clear" w:color="auto" w:fill="1E1E1E"/>
-        <w:spacing w:line="270" w:lineRule="atLeast"/>
-        <w:rPr>
-          <w:rFonts w:ascii="Menlo" w:eastAsia="Times New Roman" w:hAnsi="Menlo" w:cs="Menlo"/>
-          <w:color w:val="D4D4D4"/>
-          <w:sz w:val="18"/>
-          <w:szCs w:val="18"/>
-        </w:rPr>
-      </w:pPr>
-      <w:r>
-        <w:rPr>
-          <w:rFonts w:ascii="Menlo" w:eastAsia="Times New Roman" w:hAnsi="Menlo" w:cs="Menlo"/>
-          <w:color w:val="D4D4D4"/>
-          <w:sz w:val="18"/>
-          <w:szCs w:val="18"/>
-        </w:rPr>
-        <w:t xml:space="preserve">    </w:t>
+        <w:t>"Shirt"</w:t>
+      </w:r>
+      <w:r>
+        <w:rPr>
+          <w:rFonts w:ascii="Menlo" w:eastAsia="Times New Roman" w:hAnsi="Menlo" w:cs="Menlo"/>
+          <w:color w:val="D4D4D4"/>
+          <w:sz w:val="18"/>
+          <w:szCs w:val="18"/>
+        </w:rPr>
+        <w:t>,</w:t>
+      </w:r>
+    </w:p>
+    <w:p>
+      <w:pPr>
+        <w:shd w:val="clear" w:color="auto" w:fill="1E1E1E"/>
+        <w:spacing w:line="270" w:lineRule="atLeast"/>
+        <w:rPr>
+          <w:rFonts w:ascii="Menlo" w:eastAsia="Times New Roman" w:hAnsi="Menlo" w:cs="Menlo"/>
+          <w:color w:val="D4D4D4"/>
+          <w:sz w:val="18"/>
+          <w:szCs w:val="18"/>
+        </w:rPr>
+      </w:pPr>
+      <w:r>
+        <w:rPr>
+          <w:rFonts w:ascii="Menlo" w:eastAsia="Times New Roman" w:hAnsi="Menlo" w:cs="Menlo"/>
+          <w:color w:val="D4D4D4"/>
+          <w:sz w:val="18"/>
+          <w:szCs w:val="18"/>
+        </w:rPr>
+        <w:t xml:space="preserve">        </w:t>
       </w:r>
       <w:r>
         <w:rPr>
@@ -1449,7 +2176,7 @@
           <w:sz w:val="18"/>
           <w:szCs w:val="18"/>
         </w:rPr>
-        <w:t>"totalPrice"</w:t>
+        <w:t>"productType"</w:t>
       </w:r>
       <w:r>
         <w:rPr>
@@ -1463,11 +2190,68 @@
       <w:r>
         <w:rPr>
           <w:rFonts w:ascii="Menlo" w:eastAsia="Times New Roman" w:hAnsi="Menlo" w:cs="Menlo"/>
+          <w:color w:val="CE9178"/>
+          <w:sz w:val="18"/>
+          <w:szCs w:val="18"/>
+        </w:rPr>
+        <w:t>"LIFESTYLE"</w:t>
+      </w:r>
+      <w:r>
+        <w:rPr>
+          <w:rFonts w:ascii="Menlo" w:eastAsia="Times New Roman" w:hAnsi="Menlo" w:cs="Menlo"/>
+          <w:color w:val="D4D4D4"/>
+          <w:sz w:val="18"/>
+          <w:szCs w:val="18"/>
+        </w:rPr>
+        <w:t>,</w:t>
+      </w:r>
+    </w:p>
+    <w:p>
+      <w:pPr>
+        <w:shd w:val="clear" w:color="auto" w:fill="1E1E1E"/>
+        <w:spacing w:line="270" w:lineRule="atLeast"/>
+        <w:rPr>
+          <w:rFonts w:ascii="Menlo" w:eastAsia="Times New Roman" w:hAnsi="Menlo" w:cs="Menlo"/>
+          <w:color w:val="D4D4D4"/>
+          <w:sz w:val="18"/>
+          <w:szCs w:val="18"/>
+        </w:rPr>
+      </w:pPr>
+      <w:r>
+        <w:rPr>
+          <w:rFonts w:ascii="Menlo" w:eastAsia="Times New Roman" w:hAnsi="Menlo" w:cs="Menlo"/>
+          <w:color w:val="D4D4D4"/>
+          <w:sz w:val="18"/>
+          <w:szCs w:val="18"/>
+        </w:rPr>
+        <w:t xml:space="preserve">        </w:t>
+      </w:r>
+      <w:r>
+        <w:rPr>
+          <w:rFonts w:ascii="Menlo" w:eastAsia="Times New Roman" w:hAnsi="Menlo" w:cs="Menlo"/>
+          <w:color w:val="9CDCFE"/>
+          <w:sz w:val="18"/>
+          <w:szCs w:val="18"/>
+        </w:rPr>
+        <w:t>"productPrice"</w:t>
+      </w:r>
+      <w:r>
+        <w:rPr>
+          <w:rFonts w:ascii="Menlo" w:eastAsia="Times New Roman" w:hAnsi="Menlo" w:cs="Menlo"/>
+          <w:color w:val="D4D4D4"/>
+          <w:sz w:val="18"/>
+          <w:szCs w:val="18"/>
+        </w:rPr>
+        <w:t xml:space="preserve">: </w:t>
+      </w:r>
+      <w:r>
+        <w:rPr>
+          <w:rFonts w:ascii="Menlo" w:eastAsia="Times New Roman" w:hAnsi="Menlo" w:cs="Menlo"/>
           <w:color w:val="B5CEA8"/>
           <w:sz w:val="18"/>
           <w:szCs w:val="18"/>
         </w:rPr>
-        <w:t>23500</w:t>
+        <w:t>3000.0</w:t>
       </w:r>
       <w:r>
         <w:rPr>
@@ -1497,7 +2281,7 @@
           <w:sz w:val="18"/>
           <w:szCs w:val="18"/>
         </w:rPr>
-        <w:t xml:space="preserve">    </w:t>
+        <w:t xml:space="preserve">        </w:t>
       </w:r>
       <w:r>
         <w:rPr>
@@ -1506,7 +2290,7 @@
           <w:sz w:val="18"/>
           <w:szCs w:val="18"/>
         </w:rPr>
-        <w:t>"totalDiscount"</w:t>
+        <w:t>"productPriceAfterDiscount"</w:t>
       </w:r>
       <w:r>
         <w:rPr>
@@ -1524,7 +2308,7 @@
           <w:sz w:val="18"/>
           <w:szCs w:val="18"/>
         </w:rPr>
-        <w:t>23500</w:t>
+        <w:t>2100.0</w:t>
       </w:r>
       <w:r>
         <w:rPr>
@@ -1554,7 +2338,7 @@
           <w:sz w:val="18"/>
           <w:szCs w:val="18"/>
         </w:rPr>
-        <w:t xml:space="preserve">    </w:t>
+        <w:t xml:space="preserve">        </w:t>
       </w:r>
       <w:r>
         <w:rPr>
@@ -1563,7 +2347,7 @@
           <w:sz w:val="18"/>
           <w:szCs w:val="18"/>
         </w:rPr>
-        <w:t>"totalPriceAfterDiscount"</w:t>
+        <w:t>"discountPercentage"</w:t>
       </w:r>
       <w:r>
         <w:rPr>
@@ -1581,7 +2365,7 @@
           <w:sz w:val="18"/>
           <w:szCs w:val="18"/>
         </w:rPr>
-        <w:t>0</w:t>
+        <w:t>30.0</w:t>
       </w:r>
       <w:r>
         <w:rPr>
@@ -1611,7 +2395,7 @@
           <w:sz w:val="18"/>
           <w:szCs w:val="18"/>
         </w:rPr>
-        <w:t xml:space="preserve">    </w:t>
+        <w:t xml:space="preserve">        </w:t>
       </w:r>
       <w:r>
         <w:rPr>
@@ -1620,67 +2404,7 @@
           <w:sz w:val="18"/>
           <w:szCs w:val="18"/>
         </w:rPr>
-        <w:t>"selectedProducts"</w:t>
-      </w:r>
-      <w:r>
-        <w:rPr>
-          <w:rFonts w:ascii="Menlo" w:eastAsia="Times New Roman" w:hAnsi="Menlo" w:cs="Menlo"/>
-          <w:color w:val="D4D4D4"/>
-          <w:sz w:val="18"/>
-          <w:szCs w:val="18"/>
-        </w:rPr>
-        <w:t>: [</w:t>
-      </w:r>
-    </w:p>
-    <w:p>
-      <w:pPr>
-        <w:shd w:val="clear" w:color="auto" w:fill="1E1E1E"/>
-        <w:spacing w:line="270" w:lineRule="atLeast"/>
-        <w:rPr>
-          <w:rFonts w:ascii="Menlo" w:eastAsia="Times New Roman" w:hAnsi="Menlo" w:cs="Menlo"/>
-          <w:color w:val="D4D4D4"/>
-          <w:sz w:val="18"/>
-          <w:szCs w:val="18"/>
-        </w:rPr>
-      </w:pPr>
-      <w:r>
-        <w:rPr>
-          <w:rFonts w:ascii="Menlo" w:eastAsia="Times New Roman" w:hAnsi="Menlo" w:cs="Menlo"/>
-          <w:color w:val="D4D4D4"/>
-          <w:sz w:val="18"/>
-          <w:szCs w:val="18"/>
-        </w:rPr>
-        <w:t xml:space="preserve">      {</w:t>
-      </w:r>
-    </w:p>
-    <w:p>
-      <w:pPr>
-        <w:shd w:val="clear" w:color="auto" w:fill="1E1E1E"/>
-        <w:spacing w:line="270" w:lineRule="atLeast"/>
-        <w:rPr>
-          <w:rFonts w:ascii="Menlo" w:eastAsia="Times New Roman" w:hAnsi="Menlo" w:cs="Menlo"/>
-          <w:color w:val="D4D4D4"/>
-          <w:sz w:val="18"/>
-          <w:szCs w:val="18"/>
-        </w:rPr>
-      </w:pPr>
-      <w:r>
-        <w:rPr>
-          <w:rFonts w:ascii="Menlo" w:eastAsia="Times New Roman" w:hAnsi="Menlo" w:cs="Menlo"/>
-          <w:color w:val="D4D4D4"/>
-          <w:sz w:val="18"/>
-          <w:szCs w:val="18"/>
-        </w:rPr>
-        <w:t xml:space="preserve">        </w:t>
-      </w:r>
-      <w:r>
-        <w:rPr>
-          <w:rFonts w:ascii="Menlo" w:eastAsia="Times New Roman" w:hAnsi="Menlo" w:cs="Menlo"/>
-          <w:color w:val="9CDCFE"/>
-          <w:sz w:val="18"/>
-          <w:szCs w:val="18"/>
-        </w:rPr>
-        <w:t>"productId"</w:t>
+        <w:t>"discountAllowed"</w:t>
       </w:r>
       <w:r>
         <w:rPr>
@@ -1694,785 +2418,11 @@
       <w:r>
         <w:rPr>
           <w:rFonts w:ascii="Menlo" w:eastAsia="Times New Roman" w:hAnsi="Menlo" w:cs="Menlo"/>
-          <w:color w:val="B5CEA8"/>
-          <w:sz w:val="18"/>
-          <w:szCs w:val="18"/>
-        </w:rPr>
-        <w:t>2001</w:t>
-      </w:r>
-      <w:r>
-        <w:rPr>
-          <w:rFonts w:ascii="Menlo" w:eastAsia="Times New Roman" w:hAnsi="Menlo" w:cs="Menlo"/>
-          <w:color w:val="D4D4D4"/>
-          <w:sz w:val="18"/>
-          <w:szCs w:val="18"/>
-        </w:rPr>
-        <w:t>,</w:t>
-      </w:r>
-    </w:p>
-    <w:p>
-      <w:pPr>
-        <w:shd w:val="clear" w:color="auto" w:fill="1E1E1E"/>
-        <w:spacing w:line="270" w:lineRule="atLeast"/>
-        <w:rPr>
-          <w:rFonts w:ascii="Menlo" w:eastAsia="Times New Roman" w:hAnsi="Menlo" w:cs="Menlo"/>
-          <w:color w:val="D4D4D4"/>
-          <w:sz w:val="18"/>
-          <w:szCs w:val="18"/>
-        </w:rPr>
-      </w:pPr>
-      <w:r>
-        <w:rPr>
-          <w:rFonts w:ascii="Menlo" w:eastAsia="Times New Roman" w:hAnsi="Menlo" w:cs="Menlo"/>
-          <w:color w:val="D4D4D4"/>
-          <w:sz w:val="18"/>
-          <w:szCs w:val="18"/>
-        </w:rPr>
-        <w:t xml:space="preserve">        </w:t>
-      </w:r>
-      <w:r>
-        <w:rPr>
-          <w:rFonts w:ascii="Menlo" w:eastAsia="Times New Roman" w:hAnsi="Menlo" w:cs="Menlo"/>
-          <w:color w:val="9CDCFE"/>
-          <w:sz w:val="18"/>
-          <w:szCs w:val="18"/>
-        </w:rPr>
-        <w:t>"productName"</w:t>
-      </w:r>
-      <w:r>
-        <w:rPr>
-          <w:rFonts w:ascii="Menlo" w:eastAsia="Times New Roman" w:hAnsi="Menlo" w:cs="Menlo"/>
-          <w:color w:val="D4D4D4"/>
-          <w:sz w:val="18"/>
-          <w:szCs w:val="18"/>
-        </w:rPr>
-        <w:t xml:space="preserve">: </w:t>
-      </w:r>
-      <w:r>
-        <w:rPr>
-          <w:rFonts w:ascii="Menlo" w:eastAsia="Times New Roman" w:hAnsi="Menlo" w:cs="Menlo"/>
-          <w:color w:val="CE9178"/>
-          <w:sz w:val="18"/>
-          <w:szCs w:val="18"/>
-        </w:rPr>
-        <w:t>"Television"</w:t>
-      </w:r>
-      <w:r>
-        <w:rPr>
-          <w:rFonts w:ascii="Menlo" w:eastAsia="Times New Roman" w:hAnsi="Menlo" w:cs="Menlo"/>
-          <w:color w:val="D4D4D4"/>
-          <w:sz w:val="18"/>
-          <w:szCs w:val="18"/>
-        </w:rPr>
-        <w:t>,</w:t>
-      </w:r>
-    </w:p>
-    <w:p>
-      <w:pPr>
-        <w:shd w:val="clear" w:color="auto" w:fill="1E1E1E"/>
-        <w:spacing w:line="270" w:lineRule="atLeast"/>
-        <w:rPr>
-          <w:rFonts w:ascii="Menlo" w:eastAsia="Times New Roman" w:hAnsi="Menlo" w:cs="Menlo"/>
-          <w:color w:val="D4D4D4"/>
-          <w:sz w:val="18"/>
-          <w:szCs w:val="18"/>
-        </w:rPr>
-      </w:pPr>
-      <w:r>
-        <w:rPr>
-          <w:rFonts w:ascii="Menlo" w:eastAsia="Times New Roman" w:hAnsi="Menlo" w:cs="Menlo"/>
-          <w:color w:val="D4D4D4"/>
-          <w:sz w:val="18"/>
-          <w:szCs w:val="18"/>
-        </w:rPr>
-        <w:t xml:space="preserve">        </w:t>
-      </w:r>
-      <w:r>
-        <w:rPr>
-          <w:rFonts w:ascii="Menlo" w:eastAsia="Times New Roman" w:hAnsi="Menlo" w:cs="Menlo"/>
-          <w:color w:val="9CDCFE"/>
-          <w:sz w:val="18"/>
-          <w:szCs w:val="18"/>
-        </w:rPr>
-        <w:t>"productType"</w:t>
-      </w:r>
-      <w:r>
-        <w:rPr>
-          <w:rFonts w:ascii="Menlo" w:eastAsia="Times New Roman" w:hAnsi="Menlo" w:cs="Menlo"/>
-          <w:color w:val="D4D4D4"/>
-          <w:sz w:val="18"/>
-          <w:szCs w:val="18"/>
-        </w:rPr>
-        <w:t xml:space="preserve">: </w:t>
-      </w:r>
-      <w:r>
-        <w:rPr>
-          <w:rFonts w:ascii="Menlo" w:eastAsia="Times New Roman" w:hAnsi="Menlo" w:cs="Menlo"/>
-          <w:color w:val="CE9178"/>
-          <w:sz w:val="18"/>
-          <w:szCs w:val="18"/>
-        </w:rPr>
-        <w:t>"ELECTRONICS"</w:t>
-      </w:r>
-      <w:r>
-        <w:rPr>
-          <w:rFonts w:ascii="Menlo" w:eastAsia="Times New Roman" w:hAnsi="Menlo" w:cs="Menlo"/>
-          <w:color w:val="D4D4D4"/>
-          <w:sz w:val="18"/>
-          <w:szCs w:val="18"/>
-        </w:rPr>
-        <w:t>,</w:t>
-      </w:r>
-    </w:p>
-    <w:p>
-      <w:pPr>
-        <w:shd w:val="clear" w:color="auto" w:fill="1E1E1E"/>
-        <w:spacing w:line="270" w:lineRule="atLeast"/>
-        <w:rPr>
-          <w:rFonts w:ascii="Menlo" w:eastAsia="Times New Roman" w:hAnsi="Menlo" w:cs="Menlo"/>
-          <w:color w:val="D4D4D4"/>
-          <w:sz w:val="18"/>
-          <w:szCs w:val="18"/>
-        </w:rPr>
-      </w:pPr>
-      <w:r>
-        <w:rPr>
-          <w:rFonts w:ascii="Menlo" w:eastAsia="Times New Roman" w:hAnsi="Menlo" w:cs="Menlo"/>
-          <w:color w:val="D4D4D4"/>
-          <w:sz w:val="18"/>
-          <w:szCs w:val="18"/>
-        </w:rPr>
-        <w:t xml:space="preserve">        </w:t>
-      </w:r>
-      <w:r>
-        <w:rPr>
-          <w:rFonts w:ascii="Menlo" w:eastAsia="Times New Roman" w:hAnsi="Menlo" w:cs="Menlo"/>
-          <w:color w:val="9CDCFE"/>
-          <w:sz w:val="18"/>
-          <w:szCs w:val="18"/>
-        </w:rPr>
-        <w:t>"productPrice"</w:t>
-      </w:r>
-      <w:r>
-        <w:rPr>
-          <w:rFonts w:ascii="Menlo" w:eastAsia="Times New Roman" w:hAnsi="Menlo" w:cs="Menlo"/>
-          <w:color w:val="D4D4D4"/>
-          <w:sz w:val="18"/>
-          <w:szCs w:val="18"/>
-        </w:rPr>
-        <w:t xml:space="preserve">: </w:t>
-      </w:r>
-      <w:r>
-        <w:rPr>
-          <w:rFonts w:ascii="Menlo" w:eastAsia="Times New Roman" w:hAnsi="Menlo" w:cs="Menlo"/>
-          <w:color w:val="B5CEA8"/>
-          <w:sz w:val="18"/>
-          <w:szCs w:val="18"/>
-        </w:rPr>
-        <w:t>20000</w:t>
-      </w:r>
-      <w:r>
-        <w:rPr>
-          <w:rFonts w:ascii="Menlo" w:eastAsia="Times New Roman" w:hAnsi="Menlo" w:cs="Menlo"/>
-          <w:color w:val="D4D4D4"/>
-          <w:sz w:val="18"/>
-          <w:szCs w:val="18"/>
-        </w:rPr>
-        <w:t>,</w:t>
-      </w:r>
-    </w:p>
-    <w:p>
-      <w:pPr>
-        <w:shd w:val="clear" w:color="auto" w:fill="1E1E1E"/>
-        <w:spacing w:line="270" w:lineRule="atLeast"/>
-        <w:rPr>
-          <w:rFonts w:ascii="Menlo" w:eastAsia="Times New Roman" w:hAnsi="Menlo" w:cs="Menlo"/>
-          <w:color w:val="D4D4D4"/>
-          <w:sz w:val="18"/>
-          <w:szCs w:val="18"/>
-        </w:rPr>
-      </w:pPr>
-      <w:r>
-        <w:rPr>
-          <w:rFonts w:ascii="Menlo" w:eastAsia="Times New Roman" w:hAnsi="Menlo" w:cs="Menlo"/>
-          <w:color w:val="D4D4D4"/>
-          <w:sz w:val="18"/>
-          <w:szCs w:val="18"/>
-        </w:rPr>
-        <w:t xml:space="preserve">        </w:t>
-      </w:r>
-      <w:r>
-        <w:rPr>
-          <w:rFonts w:ascii="Menlo" w:eastAsia="Times New Roman" w:hAnsi="Menlo" w:cs="Menlo"/>
-          <w:color w:val="9CDCFE"/>
-          <w:sz w:val="18"/>
-          <w:szCs w:val="18"/>
-        </w:rPr>
-        <w:t>"productPriceAfterDiscount"</w:t>
-      </w:r>
-      <w:r>
-        <w:rPr>
-          <w:rFonts w:ascii="Menlo" w:eastAsia="Times New Roman" w:hAnsi="Menlo" w:cs="Menlo"/>
-          <w:color w:val="D4D4D4"/>
-          <w:sz w:val="18"/>
-          <w:szCs w:val="18"/>
-        </w:rPr>
-        <w:t xml:space="preserve">: </w:t>
-      </w:r>
-      <w:r>
-        <w:rPr>
-          <w:rFonts w:ascii="Menlo" w:eastAsia="Times New Roman" w:hAnsi="Menlo" w:cs="Menlo"/>
-          <w:color w:val="B5CEA8"/>
-          <w:sz w:val="18"/>
-          <w:szCs w:val="18"/>
-        </w:rPr>
-        <w:t>20000</w:t>
-      </w:r>
-      <w:r>
-        <w:rPr>
-          <w:rFonts w:ascii="Menlo" w:eastAsia="Times New Roman" w:hAnsi="Menlo" w:cs="Menlo"/>
-          <w:color w:val="D4D4D4"/>
-          <w:sz w:val="18"/>
-          <w:szCs w:val="18"/>
-        </w:rPr>
-        <w:t>,</w:t>
-      </w:r>
-    </w:p>
-    <w:p>
-      <w:pPr>
-        <w:shd w:val="clear" w:color="auto" w:fill="1E1E1E"/>
-        <w:spacing w:line="270" w:lineRule="atLeast"/>
-        <w:rPr>
-          <w:rFonts w:ascii="Menlo" w:eastAsia="Times New Roman" w:hAnsi="Menlo" w:cs="Menlo"/>
-          <w:color w:val="D4D4D4"/>
-          <w:sz w:val="18"/>
-          <w:szCs w:val="18"/>
-        </w:rPr>
-      </w:pPr>
-      <w:r>
-        <w:rPr>
-          <w:rFonts w:ascii="Menlo" w:eastAsia="Times New Roman" w:hAnsi="Menlo" w:cs="Menlo"/>
-          <w:color w:val="D4D4D4"/>
-          <w:sz w:val="18"/>
-          <w:szCs w:val="18"/>
-        </w:rPr>
-        <w:t xml:space="preserve">        </w:t>
-      </w:r>
-      <w:r>
-        <w:rPr>
-          <w:rFonts w:ascii="Menlo" w:eastAsia="Times New Roman" w:hAnsi="Menlo" w:cs="Menlo"/>
-          <w:color w:val="9CDCFE"/>
-          <w:sz w:val="18"/>
-          <w:szCs w:val="18"/>
-        </w:rPr>
-        <w:t>"discountPercentage"</w:t>
-      </w:r>
-      <w:r>
-        <w:rPr>
-          <w:rFonts w:ascii="Menlo" w:eastAsia="Times New Roman" w:hAnsi="Menlo" w:cs="Menlo"/>
-          <w:color w:val="D4D4D4"/>
-          <w:sz w:val="18"/>
-          <w:szCs w:val="18"/>
-        </w:rPr>
-        <w:t xml:space="preserve">: </w:t>
-      </w:r>
-      <w:r>
-        <w:rPr>
-          <w:rFonts w:ascii="Menlo" w:eastAsia="Times New Roman" w:hAnsi="Menlo" w:cs="Menlo"/>
-          <w:color w:val="B5CEA8"/>
-          <w:sz w:val="18"/>
-          <w:szCs w:val="18"/>
-        </w:rPr>
-        <w:t>0</w:t>
-      </w:r>
-      <w:r>
-        <w:rPr>
-          <w:rFonts w:ascii="Menlo" w:eastAsia="Times New Roman" w:hAnsi="Menlo" w:cs="Menlo"/>
-          <w:color w:val="D4D4D4"/>
-          <w:sz w:val="18"/>
-          <w:szCs w:val="18"/>
-        </w:rPr>
-        <w:t>,</w:t>
-      </w:r>
-    </w:p>
-    <w:p>
-      <w:pPr>
-        <w:shd w:val="clear" w:color="auto" w:fill="1E1E1E"/>
-        <w:spacing w:line="270" w:lineRule="atLeast"/>
-        <w:rPr>
-          <w:rFonts w:ascii="Menlo" w:eastAsia="Times New Roman" w:hAnsi="Menlo" w:cs="Menlo"/>
-          <w:color w:val="D4D4D4"/>
-          <w:sz w:val="18"/>
-          <w:szCs w:val="18"/>
-        </w:rPr>
-      </w:pPr>
-      <w:r>
-        <w:rPr>
-          <w:rFonts w:ascii="Menlo" w:eastAsia="Times New Roman" w:hAnsi="Menlo" w:cs="Menlo"/>
-          <w:color w:val="D4D4D4"/>
-          <w:sz w:val="18"/>
-          <w:szCs w:val="18"/>
-        </w:rPr>
-        <w:t xml:space="preserve">        </w:t>
-      </w:r>
-      <w:r>
-        <w:rPr>
-          <w:rFonts w:ascii="Menlo" w:eastAsia="Times New Roman" w:hAnsi="Menlo" w:cs="Menlo"/>
-          <w:color w:val="9CDCFE"/>
-          <w:sz w:val="18"/>
-          <w:szCs w:val="18"/>
-        </w:rPr>
-        <w:t>"discountAllowed"</w:t>
-      </w:r>
-      <w:r>
-        <w:rPr>
-          <w:rFonts w:ascii="Menlo" w:eastAsia="Times New Roman" w:hAnsi="Menlo" w:cs="Menlo"/>
-          <w:color w:val="D4D4D4"/>
-          <w:sz w:val="18"/>
-          <w:szCs w:val="18"/>
-        </w:rPr>
-        <w:t xml:space="preserve">: </w:t>
-      </w:r>
-      <w:r>
-        <w:rPr>
-          <w:rFonts w:ascii="Menlo" w:eastAsia="Times New Roman" w:hAnsi="Menlo" w:cs="Menlo"/>
           <w:color w:val="569CD6"/>
           <w:sz w:val="18"/>
           <w:szCs w:val="18"/>
         </w:rPr>
-        <w:t>false</w:t>
-      </w:r>
-    </w:p>
-    <w:p>
-      <w:pPr>
-        <w:shd w:val="clear" w:color="auto" w:fill="1E1E1E"/>
-        <w:spacing w:line="270" w:lineRule="atLeast"/>
-        <w:rPr>
-          <w:rFonts w:ascii="Menlo" w:eastAsia="Times New Roman" w:hAnsi="Menlo" w:cs="Menlo"/>
-          <w:color w:val="D4D4D4"/>
-          <w:sz w:val="18"/>
-          <w:szCs w:val="18"/>
-        </w:rPr>
-      </w:pPr>
-      <w:r>
-        <w:rPr>
-          <w:rFonts w:ascii="Menlo" w:eastAsia="Times New Roman" w:hAnsi="Menlo" w:cs="Menlo"/>
-          <w:color w:val="D4D4D4"/>
-          <w:sz w:val="18"/>
-          <w:szCs w:val="18"/>
-        </w:rPr>
-        <w:t xml:space="preserve">      },</w:t>
-      </w:r>
-    </w:p>
-    <w:p>
-      <w:pPr>
-        <w:shd w:val="clear" w:color="auto" w:fill="1E1E1E"/>
-        <w:spacing w:line="270" w:lineRule="atLeast"/>
-        <w:rPr>
-          <w:rFonts w:ascii="Menlo" w:eastAsia="Times New Roman" w:hAnsi="Menlo" w:cs="Menlo"/>
-          <w:color w:val="D4D4D4"/>
-          <w:sz w:val="18"/>
-          <w:szCs w:val="18"/>
-        </w:rPr>
-      </w:pPr>
-      <w:r>
-        <w:rPr>
-          <w:rFonts w:ascii="Menlo" w:eastAsia="Times New Roman" w:hAnsi="Menlo" w:cs="Menlo"/>
-          <w:color w:val="D4D4D4"/>
-          <w:sz w:val="18"/>
-          <w:szCs w:val="18"/>
-        </w:rPr>
-        <w:t xml:space="preserve">      {</w:t>
-      </w:r>
-    </w:p>
-    <w:p>
-      <w:pPr>
-        <w:shd w:val="clear" w:color="auto" w:fill="1E1E1E"/>
-        <w:spacing w:line="270" w:lineRule="atLeast"/>
-        <w:rPr>
-          <w:rFonts w:ascii="Menlo" w:eastAsia="Times New Roman" w:hAnsi="Menlo" w:cs="Menlo"/>
-          <w:color w:val="D4D4D4"/>
-          <w:sz w:val="18"/>
-          <w:szCs w:val="18"/>
-        </w:rPr>
-      </w:pPr>
-      <w:r>
-        <w:rPr>
-          <w:rFonts w:ascii="Menlo" w:eastAsia="Times New Roman" w:hAnsi="Menlo" w:cs="Menlo"/>
-          <w:color w:val="D4D4D4"/>
-          <w:sz w:val="18"/>
-          <w:szCs w:val="18"/>
-        </w:rPr>
-        <w:t xml:space="preserve">        </w:t>
-      </w:r>
-      <w:r>
-        <w:rPr>
-          <w:rFonts w:ascii="Menlo" w:eastAsia="Times New Roman" w:hAnsi="Menlo" w:cs="Menlo"/>
-          <w:color w:val="9CDCFE"/>
-          <w:sz w:val="18"/>
-          <w:szCs w:val="18"/>
-        </w:rPr>
-        <w:t>"productId"</w:t>
-      </w:r>
-      <w:r>
-        <w:rPr>
-          <w:rFonts w:ascii="Menlo" w:eastAsia="Times New Roman" w:hAnsi="Menlo" w:cs="Menlo"/>
-          <w:color w:val="D4D4D4"/>
-          <w:sz w:val="18"/>
-          <w:szCs w:val="18"/>
-        </w:rPr>
-        <w:t xml:space="preserve">: </w:t>
-      </w:r>
-      <w:r>
-        <w:rPr>
-          <w:rFonts w:ascii="Menlo" w:eastAsia="Times New Roman" w:hAnsi="Menlo" w:cs="Menlo"/>
-          <w:color w:val="B5CEA8"/>
-          <w:sz w:val="18"/>
-          <w:szCs w:val="18"/>
-        </w:rPr>
-        <w:t>2002</w:t>
-      </w:r>
-      <w:r>
-        <w:rPr>
-          <w:rFonts w:ascii="Menlo" w:eastAsia="Times New Roman" w:hAnsi="Menlo" w:cs="Menlo"/>
-          <w:color w:val="D4D4D4"/>
-          <w:sz w:val="18"/>
-          <w:szCs w:val="18"/>
-        </w:rPr>
-        <w:t>,</w:t>
-      </w:r>
-    </w:p>
-    <w:p>
-      <w:pPr>
-        <w:shd w:val="clear" w:color="auto" w:fill="1E1E1E"/>
-        <w:spacing w:line="270" w:lineRule="atLeast"/>
-        <w:rPr>
-          <w:rFonts w:ascii="Menlo" w:eastAsia="Times New Roman" w:hAnsi="Menlo" w:cs="Menlo"/>
-          <w:color w:val="D4D4D4"/>
-          <w:sz w:val="18"/>
-          <w:szCs w:val="18"/>
-        </w:rPr>
-      </w:pPr>
-      <w:r>
-        <w:rPr>
-          <w:rFonts w:ascii="Menlo" w:eastAsia="Times New Roman" w:hAnsi="Menlo" w:cs="Menlo"/>
-          <w:color w:val="D4D4D4"/>
-          <w:sz w:val="18"/>
-          <w:szCs w:val="18"/>
-        </w:rPr>
-        <w:t xml:space="preserve">        </w:t>
-      </w:r>
-      <w:r>
-        <w:rPr>
-          <w:rFonts w:ascii="Menlo" w:eastAsia="Times New Roman" w:hAnsi="Menlo" w:cs="Menlo"/>
-          <w:color w:val="9CDCFE"/>
-          <w:sz w:val="18"/>
-          <w:szCs w:val="18"/>
-        </w:rPr>
-        <w:t>"productName"</w:t>
-      </w:r>
-      <w:r>
-        <w:rPr>
-          <w:rFonts w:ascii="Menlo" w:eastAsia="Times New Roman" w:hAnsi="Menlo" w:cs="Menlo"/>
-          <w:color w:val="D4D4D4"/>
-          <w:sz w:val="18"/>
-          <w:szCs w:val="18"/>
-        </w:rPr>
-        <w:t xml:space="preserve">: </w:t>
-      </w:r>
-      <w:r>
-        <w:rPr>
-          <w:rFonts w:ascii="Menlo" w:eastAsia="Times New Roman" w:hAnsi="Menlo" w:cs="Menlo"/>
-          <w:color w:val="CE9178"/>
-          <w:sz w:val="18"/>
-          <w:szCs w:val="18"/>
-        </w:rPr>
-        <w:t>"Shirt"</w:t>
-      </w:r>
-      <w:r>
-        <w:rPr>
-          <w:rFonts w:ascii="Menlo" w:eastAsia="Times New Roman" w:hAnsi="Menlo" w:cs="Menlo"/>
-          <w:color w:val="D4D4D4"/>
-          <w:sz w:val="18"/>
-          <w:szCs w:val="18"/>
-        </w:rPr>
-        <w:t>,</w:t>
-      </w:r>
-    </w:p>
-    <w:p>
-      <w:pPr>
-        <w:shd w:val="clear" w:color="auto" w:fill="1E1E1E"/>
-        <w:spacing w:line="270" w:lineRule="atLeast"/>
-        <w:rPr>
-          <w:rFonts w:ascii="Menlo" w:eastAsia="Times New Roman" w:hAnsi="Menlo" w:cs="Menlo"/>
-          <w:color w:val="D4D4D4"/>
-          <w:sz w:val="18"/>
-          <w:szCs w:val="18"/>
-        </w:rPr>
-      </w:pPr>
-      <w:r>
-        <w:rPr>
-          <w:rFonts w:ascii="Menlo" w:eastAsia="Times New Roman" w:hAnsi="Menlo" w:cs="Menlo"/>
-          <w:color w:val="D4D4D4"/>
-          <w:sz w:val="18"/>
-          <w:szCs w:val="18"/>
-        </w:rPr>
-        <w:t xml:space="preserve">        </w:t>
-      </w:r>
-      <w:r>
-        <w:rPr>
-          <w:rFonts w:ascii="Menlo" w:eastAsia="Times New Roman" w:hAnsi="Menlo" w:cs="Menlo"/>
-          <w:color w:val="9CDCFE"/>
-          <w:sz w:val="18"/>
-          <w:szCs w:val="18"/>
-        </w:rPr>
-        <w:t>"productType"</w:t>
-      </w:r>
-      <w:r>
-        <w:rPr>
-          <w:rFonts w:ascii="Menlo" w:eastAsia="Times New Roman" w:hAnsi="Menlo" w:cs="Menlo"/>
-          <w:color w:val="D4D4D4"/>
-          <w:sz w:val="18"/>
-          <w:szCs w:val="18"/>
-        </w:rPr>
-        <w:t xml:space="preserve">: </w:t>
-      </w:r>
-      <w:r>
-        <w:rPr>
-          <w:rFonts w:ascii="Menlo" w:eastAsia="Times New Roman" w:hAnsi="Menlo" w:cs="Menlo"/>
-          <w:color w:val="CE9178"/>
-          <w:sz w:val="18"/>
-          <w:szCs w:val="18"/>
-        </w:rPr>
-        <w:t>"LIFESTYLE"</w:t>
-      </w:r>
-      <w:r>
-        <w:rPr>
-          <w:rFonts w:ascii="Menlo" w:eastAsia="Times New Roman" w:hAnsi="Menlo" w:cs="Menlo"/>
-          <w:color w:val="D4D4D4"/>
-          <w:sz w:val="18"/>
-          <w:szCs w:val="18"/>
-        </w:rPr>
-        <w:t>,</w:t>
-      </w:r>
-    </w:p>
-    <w:p>
-      <w:pPr>
-        <w:shd w:val="clear" w:color="auto" w:fill="1E1E1E"/>
-        <w:spacing w:line="270" w:lineRule="atLeast"/>
-        <w:rPr>
-          <w:rFonts w:ascii="Menlo" w:eastAsia="Times New Roman" w:hAnsi="Menlo" w:cs="Menlo"/>
-          <w:color w:val="D4D4D4"/>
-          <w:sz w:val="18"/>
-          <w:szCs w:val="18"/>
-        </w:rPr>
-      </w:pPr>
-      <w:r>
-        <w:rPr>
-          <w:rFonts w:ascii="Menlo" w:eastAsia="Times New Roman" w:hAnsi="Menlo" w:cs="Menlo"/>
-          <w:color w:val="D4D4D4"/>
-          <w:sz w:val="18"/>
-          <w:szCs w:val="18"/>
-        </w:rPr>
-        <w:t xml:space="preserve">        </w:t>
-      </w:r>
-      <w:r>
-        <w:rPr>
-          <w:rFonts w:ascii="Menlo" w:eastAsia="Times New Roman" w:hAnsi="Menlo" w:cs="Menlo"/>
-          <w:color w:val="9CDCFE"/>
-          <w:sz w:val="18"/>
-          <w:szCs w:val="18"/>
-        </w:rPr>
-        <w:t>"productPrice"</w:t>
-      </w:r>
-      <w:r>
-        <w:rPr>
-          <w:rFonts w:ascii="Menlo" w:eastAsia="Times New Roman" w:hAnsi="Menlo" w:cs="Menlo"/>
-          <w:color w:val="D4D4D4"/>
-          <w:sz w:val="18"/>
-          <w:szCs w:val="18"/>
-        </w:rPr>
-        <w:t xml:space="preserve">: </w:t>
-      </w:r>
-      <w:r>
-        <w:rPr>
-          <w:rFonts w:ascii="Menlo" w:eastAsia="Times New Roman" w:hAnsi="Menlo" w:cs="Menlo"/>
-          <w:color w:val="B5CEA8"/>
-          <w:sz w:val="18"/>
-          <w:szCs w:val="18"/>
-        </w:rPr>
-        <w:t>3000</w:t>
-      </w:r>
-      <w:r>
-        <w:rPr>
-          <w:rFonts w:ascii="Menlo" w:eastAsia="Times New Roman" w:hAnsi="Menlo" w:cs="Menlo"/>
-          <w:color w:val="D4D4D4"/>
-          <w:sz w:val="18"/>
-          <w:szCs w:val="18"/>
-        </w:rPr>
-        <w:t>,</w:t>
-      </w:r>
-    </w:p>
-    <w:p>
-      <w:pPr>
-        <w:shd w:val="clear" w:color="auto" w:fill="1E1E1E"/>
-        <w:spacing w:line="270" w:lineRule="atLeast"/>
-        <w:rPr>
-          <w:rFonts w:ascii="Menlo" w:eastAsia="Times New Roman" w:hAnsi="Menlo" w:cs="Menlo"/>
-          <w:color w:val="D4D4D4"/>
-          <w:sz w:val="18"/>
-          <w:szCs w:val="18"/>
-        </w:rPr>
-      </w:pPr>
-      <w:r>
-        <w:rPr>
-          <w:rFonts w:ascii="Menlo" w:eastAsia="Times New Roman" w:hAnsi="Menlo" w:cs="Menlo"/>
-          <w:color w:val="D4D4D4"/>
-          <w:sz w:val="18"/>
-          <w:szCs w:val="18"/>
-        </w:rPr>
-        <w:t xml:space="preserve">        </w:t>
-      </w:r>
-      <w:r>
-        <w:rPr>
-          <w:rFonts w:ascii="Menlo" w:eastAsia="Times New Roman" w:hAnsi="Menlo" w:cs="Menlo"/>
-          <w:color w:val="9CDCFE"/>
-          <w:sz w:val="18"/>
-          <w:szCs w:val="18"/>
-        </w:rPr>
-        <w:t>"productPriceAfterDiscount"</w:t>
-      </w:r>
-      <w:r>
-        <w:rPr>
-          <w:rFonts w:ascii="Menlo" w:eastAsia="Times New Roman" w:hAnsi="Menlo" w:cs="Menlo"/>
-          <w:color w:val="D4D4D4"/>
-          <w:sz w:val="18"/>
-          <w:szCs w:val="18"/>
-        </w:rPr>
-        <w:t xml:space="preserve">: </w:t>
-      </w:r>
-      <w:r>
-        <w:rPr>
-          <w:rFonts w:ascii="Menlo" w:eastAsia="Times New Roman" w:hAnsi="Menlo" w:cs="Menlo"/>
-          <w:color w:val="B5CEA8"/>
-          <w:sz w:val="18"/>
-          <w:szCs w:val="18"/>
-        </w:rPr>
-        <w:t>3000</w:t>
-      </w:r>
-      <w:r>
-        <w:rPr>
-          <w:rFonts w:ascii="Menlo" w:eastAsia="Times New Roman" w:hAnsi="Menlo" w:cs="Menlo"/>
-          <w:color w:val="D4D4D4"/>
-          <w:sz w:val="18"/>
-          <w:szCs w:val="18"/>
-        </w:rPr>
-        <w:t>,</w:t>
-      </w:r>
-    </w:p>
-    <w:p>
-      <w:pPr>
-        <w:shd w:val="clear" w:color="auto" w:fill="1E1E1E"/>
-        <w:spacing w:line="270" w:lineRule="atLeast"/>
-        <w:rPr>
-          <w:rFonts w:ascii="Menlo" w:eastAsia="Times New Roman" w:hAnsi="Menlo" w:cs="Menlo"/>
-          <w:color w:val="D4D4D4"/>
-          <w:sz w:val="18"/>
-          <w:szCs w:val="18"/>
-        </w:rPr>
-      </w:pPr>
-      <w:r>
-        <w:rPr>
-          <w:rFonts w:ascii="Menlo" w:eastAsia="Times New Roman" w:hAnsi="Menlo" w:cs="Menlo"/>
-          <w:color w:val="D4D4D4"/>
-          <w:sz w:val="18"/>
-          <w:szCs w:val="18"/>
-        </w:rPr>
-        <w:t xml:space="preserve">        </w:t>
-      </w:r>
-      <w:r>
-        <w:rPr>
-          <w:rFonts w:ascii="Menlo" w:eastAsia="Times New Roman" w:hAnsi="Menlo" w:cs="Menlo"/>
-          <w:color w:val="9CDCFE"/>
-          <w:sz w:val="18"/>
-          <w:szCs w:val="18"/>
-        </w:rPr>
-        <w:t>"discountPercentage"</w:t>
-      </w:r>
-      <w:r>
-        <w:rPr>
-          <w:rFonts w:ascii="Menlo" w:eastAsia="Times New Roman" w:hAnsi="Menlo" w:cs="Menlo"/>
-          <w:color w:val="D4D4D4"/>
-          <w:sz w:val="18"/>
-          <w:szCs w:val="18"/>
-        </w:rPr>
-        <w:t xml:space="preserve">: </w:t>
-      </w:r>
-      <w:r>
-        <w:rPr>
-          <w:rFonts w:ascii="Menlo" w:eastAsia="Times New Roman" w:hAnsi="Menlo" w:cs="Menlo"/>
-          <w:color w:val="B5CEA8"/>
-          <w:sz w:val="18"/>
-          <w:szCs w:val="18"/>
-        </w:rPr>
-        <w:t>0</w:t>
-      </w:r>
-      <w:r>
-        <w:rPr>
-          <w:rFonts w:ascii="Menlo" w:eastAsia="Times New Roman" w:hAnsi="Menlo" w:cs="Menlo"/>
-          <w:color w:val="D4D4D4"/>
-          <w:sz w:val="18"/>
-          <w:szCs w:val="18"/>
-        </w:rPr>
-        <w:t>,</w:t>
-      </w:r>
-    </w:p>
-    <w:p>
-      <w:pPr>
-        <w:shd w:val="clear" w:color="auto" w:fill="1E1E1E"/>
-        <w:spacing w:line="270" w:lineRule="atLeast"/>
-        <w:rPr>
-          <w:rFonts w:ascii="Menlo" w:eastAsia="Times New Roman" w:hAnsi="Menlo" w:cs="Menlo"/>
-          <w:color w:val="D4D4D4"/>
-          <w:sz w:val="18"/>
-          <w:szCs w:val="18"/>
-        </w:rPr>
-      </w:pPr>
-      <w:r>
-        <w:rPr>
-          <w:rFonts w:ascii="Menlo" w:eastAsia="Times New Roman" w:hAnsi="Menlo" w:cs="Menlo"/>
-          <w:color w:val="D4D4D4"/>
-          <w:sz w:val="18"/>
-          <w:szCs w:val="18"/>
-        </w:rPr>
-        <w:t xml:space="preserve">        </w:t>
-      </w:r>
-      <w:r>
-        <w:rPr>
-          <w:rFonts w:ascii="Menlo" w:eastAsia="Times New Roman" w:hAnsi="Menlo" w:cs="Menlo"/>
-          <w:color w:val="9CDCFE"/>
-          <w:sz w:val="18"/>
-          <w:szCs w:val="18"/>
-        </w:rPr>
-        <w:t>"discountAllowed"</w:t>
-      </w:r>
-      <w:r>
-        <w:rPr>
-          <w:rFonts w:ascii="Menlo" w:eastAsia="Times New Roman" w:hAnsi="Menlo" w:cs="Menlo"/>
-          <w:color w:val="D4D4D4"/>
-          <w:sz w:val="18"/>
-          <w:szCs w:val="18"/>
-        </w:rPr>
-        <w:t xml:space="preserve">: </w:t>
-      </w:r>
-      <w:r>
-        <w:rPr>
-          <w:rFonts w:ascii="Menlo" w:eastAsia="Times New Roman" w:hAnsi="Menlo" w:cs="Menlo"/>
-          <w:color w:val="569CD6"/>
-          <w:sz w:val="18"/>
-          <w:szCs w:val="18"/>
-        </w:rPr>
-        <w:t>false</w:t>
+        <w:t>true</w:t>
       </w:r>
     </w:p>
     <w:p>
@@ -2734,7 +2684,7 @@
           <w:sz w:val="18"/>
           <w:szCs w:val="18"/>
         </w:rPr>
-        <w:t>500</w:t>
+        <w:t>500.0</w:t>
       </w:r>
       <w:r>
         <w:rPr>
@@ -2791,7 +2741,7 @@
           <w:sz w:val="18"/>
           <w:szCs w:val="18"/>
         </w:rPr>
-        <w:t>500</w:t>
+        <w:t>500.0</w:t>
       </w:r>
       <w:r>
         <w:rPr>
@@ -2848,7 +2798,7 @@
           <w:sz w:val="18"/>
           <w:szCs w:val="18"/>
         </w:rPr>
-        <w:t>0</w:t>
+        <w:t>0.0</w:t>
       </w:r>
       <w:r>
         <w:rPr>
@@ -2992,7 +2942,10 @@
         <w:t>}</w:t>
       </w:r>
     </w:p>
-    <w:p/>
+    <w:p>
+      <w:bookmarkStart w:id="0" w:name="_GoBack"/>
+      <w:bookmarkEnd w:id="0"/>
+    </w:p>
     <w:p/>
     <w:p/>
     <w:p/>
